--- a/story-mps/Shot 02.docx
+++ b/story-mps/Shot 02.docx
@@ -1,6 +1,6 @@
 
 <file path=word/document.xml><?xml version="1.0" encoding="utf-8"?>
-<w:document xmlns:ve="http://schemas.openxmlformats.org/markup-compatibility/2006" xmlns:o="urn:schemas-microsoft-com:office:office" xmlns:r="http://schemas.openxmlformats.org/officeDocument/2006/relationships" xmlns:m="http://schemas.openxmlformats.org/officeDocument/2006/math" xmlns:v="urn:schemas-microsoft-com:vml" xmlns:wp="http://schemas.openxmlformats.org/drawingml/2006/wordprocessingDrawing" xmlns:w10="urn:schemas-microsoft-com:office:word" xmlns:w="http://schemas.openxmlformats.org/wordprocessingml/2006/main" xmlns:wne="http://schemas.microsoft.com/office/word/2006/wordml">
+<w:document xmlns:wpc="http://schemas.microsoft.com/office/word/2010/wordprocessingCanvas" xmlns:mc="http://schemas.openxmlformats.org/markup-compatibility/2006" xmlns:o="urn:schemas-microsoft-com:office:office" xmlns:r="http://schemas.openxmlformats.org/officeDocument/2006/relationships" xmlns:m="http://schemas.openxmlformats.org/officeDocument/2006/math" xmlns:v="urn:schemas-microsoft-com:vml" xmlns:wp14="http://schemas.microsoft.com/office/word/2010/wordprocessingDrawing" xmlns:wp="http://schemas.openxmlformats.org/drawingml/2006/wordprocessingDrawing" xmlns:w10="urn:schemas-microsoft-com:office:word" xmlns:w="http://schemas.openxmlformats.org/wordprocessingml/2006/main" xmlns:w14="http://schemas.microsoft.com/office/word/2010/wordml" xmlns:w15="http://schemas.microsoft.com/office/word/2012/wordml" xmlns:wpg="http://schemas.microsoft.com/office/word/2010/wordprocessingGroup" xmlns:wpi="http://schemas.microsoft.com/office/word/2010/wordprocessingInk" xmlns:wne="http://schemas.microsoft.com/office/word/2006/wordml" xmlns:wps="http://schemas.microsoft.com/office/word/2010/wordprocessingShape" mc:Ignorable="w14 w15 wp14">
   <w:body>
     <w:p>
       <w:pPr>
@@ -15,6 +15,7 @@
           <w:rFonts w:ascii="Arial" w:hAnsi="Arial" w:cs="Arial"/>
           <w:noProof/>
           <w:color w:val="222222"/>
+          <w:lang w:eastAsia="it-IT"/>
         </w:rPr>
         <w:drawing>
           <wp:anchor distT="0" distB="0" distL="0" distR="0" simplePos="0" relativeHeight="251658240" behindDoc="0" locked="0" layoutInCell="1" allowOverlap="1">
@@ -81,128 +82,78 @@
     </w:p>
     <w:p>
       <w:pPr>
-        <w:pStyle w:val="NormaleWeb"/>
-        <w:rPr>
-          <w:rFonts w:ascii="Arial" w:hAnsi="Arial" w:cs="Arial"/>
-          <w:color w:val="222222"/>
-          <w:sz w:val="22"/>
-          <w:szCs w:val="22"/>
-          <w:lang w:val="en-US"/>
-        </w:rPr>
-      </w:pPr>
-      <w:r>
-        <w:rPr>
-          <w:rFonts w:ascii="Arial" w:hAnsi="Arial" w:cs="Arial"/>
-          <w:color w:val="222222"/>
-          <w:sz w:val="22"/>
-          <w:szCs w:val="22"/>
-          <w:lang w:val="en-US"/>
-        </w:rPr>
+        <w:pStyle w:val="StyleOne"/>
+      </w:pPr>
+      <w:r>
         <w:lastRenderedPageBreak/>
         <w:t>Yuri was randomly checking out some profiles on Facebook, being bored as hell in the house. Outside it was raining, so she couldn't go for a walk, or hang out with a friend.</w:t>
       </w:r>
     </w:p>
     <w:p>
       <w:pPr>
-        <w:pStyle w:val="NormaleWeb"/>
-        <w:rPr>
-          <w:rFonts w:ascii="Arial" w:hAnsi="Arial" w:cs="Arial"/>
-          <w:color w:val="222222"/>
-          <w:sz w:val="22"/>
-          <w:szCs w:val="22"/>
-          <w:lang w:val="en-US"/>
-        </w:rPr>
-      </w:pPr>
-      <w:r>
-        <w:rPr>
-          <w:rFonts w:ascii="Arial" w:hAnsi="Arial" w:cs="Arial"/>
-          <w:color w:val="222222"/>
-          <w:sz w:val="22"/>
-          <w:szCs w:val="22"/>
-          <w:lang w:val="en-US"/>
-        </w:rPr>
+        <w:pStyle w:val="StyleOne"/>
+      </w:pPr>
+      <w:r>
         <w:t>She badly wanted to see her. The soft lips of her best friend Jessica flashed in her thoughts, red, luscious. Those big brown eyes which would always smile towards her, making her feel better whenever the girl is next to her.</w:t>
       </w:r>
     </w:p>
     <w:p>
       <w:pPr>
-        <w:pStyle w:val="NormaleWeb"/>
-        <w:rPr>
-          <w:rFonts w:ascii="Arial" w:hAnsi="Arial" w:cs="Arial"/>
-          <w:color w:val="222222"/>
-          <w:sz w:val="22"/>
-          <w:szCs w:val="22"/>
-          <w:lang w:val="en-US"/>
-        </w:rPr>
-      </w:pPr>
-      <w:r>
-        <w:rPr>
-          <w:rFonts w:ascii="Arial" w:hAnsi="Arial" w:cs="Arial"/>
-          <w:color w:val="222222"/>
-          <w:sz w:val="22"/>
-          <w:szCs w:val="22"/>
+        <w:ind w:firstLine="567"/>
+        <w:rPr>
+          <w:sz w:val="24"/>
+          <w:lang w:val="en-US"/>
+        </w:rPr>
+      </w:pPr>
+      <w:r>
+        <w:rPr>
+          <w:sz w:val="24"/>
           <w:lang w:val="en-US"/>
         </w:rPr>
         <w:t xml:space="preserve">Without realizing she </w:t>
       </w:r>
       <w:r>
         <w:rPr>
-          <w:rFonts w:ascii="Arial" w:hAnsi="Arial" w:cs="Arial"/>
-          <w:color w:val="222222"/>
-          <w:sz w:val="22"/>
-          <w:szCs w:val="22"/>
+          <w:sz w:val="24"/>
           <w:lang w:val="en-US"/>
         </w:rPr>
         <w:t>was</w:t>
       </w:r>
       <w:r>
         <w:rPr>
-          <w:rFonts w:ascii="Arial" w:hAnsi="Arial" w:cs="Arial"/>
-          <w:color w:val="222222"/>
-          <w:sz w:val="22"/>
-          <w:szCs w:val="22"/>
+          <w:sz w:val="24"/>
           <w:lang w:val="en-US"/>
         </w:rPr>
         <w:t xml:space="preserve"> doing it, she had already a finger inside her pants, caressing slowly her private parts. She knew she shouldn't have done it right there... there was her mother at home, and her sister in the next room. Though, she couldn't resist...</w:t>
       </w:r>
-    </w:p>
-    <w:p>
-      <w:pPr>
-        <w:pStyle w:val="NormaleWeb"/>
-        <w:rPr>
-          <w:rFonts w:ascii="Arial" w:hAnsi="Arial" w:cs="Arial"/>
-          <w:color w:val="222222"/>
-          <w:sz w:val="22"/>
-          <w:szCs w:val="22"/>
-          <w:lang w:val="en-US"/>
-        </w:rPr>
-      </w:pPr>
-      <w:r>
-        <w:rPr>
-          <w:rFonts w:ascii="Arial" w:hAnsi="Arial" w:cs="Arial"/>
-          <w:color w:val="222222"/>
-          <w:sz w:val="22"/>
-          <w:szCs w:val="22"/>
+      <w:bookmarkStart w:id="0" w:name="_GoBack"/>
+      <w:bookmarkEnd w:id="0"/>
+    </w:p>
+    <w:p>
+      <w:pPr>
+        <w:ind w:firstLine="567"/>
+        <w:rPr>
+          <w:sz w:val="24"/>
+          <w:lang w:val="en-US"/>
+        </w:rPr>
+      </w:pPr>
+      <w:r>
+        <w:rPr>
+          <w:sz w:val="24"/>
           <w:lang w:val="en-US"/>
         </w:rPr>
         <w:t xml:space="preserve">Thinking at Jessi, her arousal grew wider and wider, making her feel hot. Adjusting the blankets, she slowly removed the panties, feeling herself </w:t>
       </w:r>
       <w:r>
         <w:rPr>
-          <w:rFonts w:ascii="Arial" w:hAnsi="Arial" w:cs="Arial"/>
-          <w:color w:val="222222"/>
-          <w:sz w:val="22"/>
-          <w:szCs w:val="22"/>
+          <w:sz w:val="24"/>
           <w:lang w:val="en-US"/>
         </w:rPr>
         <w:t>wet</w:t>
       </w:r>
       <w:r>
         <w:rPr>
-          <w:rFonts w:ascii="Arial" w:hAnsi="Arial" w:cs="Arial"/>
-          <w:color w:val="222222"/>
-          <w:sz w:val="22"/>
-          <w:szCs w:val="22"/>
+          <w:sz w:val="24"/>
           <w:lang w:val="en-US"/>
         </w:rPr>
         <w:t xml:space="preserve"> and she inserted a finger in...</w:t>
@@ -210,61 +161,43 @@
     </w:p>
     <w:p>
       <w:pPr>
-        <w:pStyle w:val="NormaleWeb"/>
-        <w:rPr>
-          <w:rFonts w:ascii="Arial" w:hAnsi="Arial" w:cs="Arial"/>
-          <w:color w:val="222222"/>
-          <w:sz w:val="22"/>
-          <w:szCs w:val="22"/>
-          <w:lang w:val="en-US"/>
-        </w:rPr>
-      </w:pPr>
-      <w:r>
-        <w:rPr>
-          <w:rFonts w:ascii="Arial" w:hAnsi="Arial" w:cs="Arial"/>
-          <w:color w:val="222222"/>
-          <w:sz w:val="22"/>
-          <w:szCs w:val="22"/>
+        <w:ind w:firstLine="567"/>
+        <w:rPr>
+          <w:sz w:val="24"/>
+          <w:lang w:val="en-US"/>
+        </w:rPr>
+      </w:pPr>
+      <w:r>
+        <w:rPr>
+          <w:sz w:val="24"/>
           <w:lang w:val="en-US"/>
         </w:rPr>
         <w:t xml:space="preserve">She used to do it once or twice a day. When her mother would go to </w:t>
       </w:r>
       <w:r>
         <w:rPr>
-          <w:rFonts w:ascii="Arial" w:hAnsi="Arial" w:cs="Arial"/>
-          <w:color w:val="222222"/>
-          <w:sz w:val="22"/>
-          <w:szCs w:val="22"/>
+          <w:sz w:val="24"/>
           <w:lang w:val="en-US"/>
         </w:rPr>
         <w:t>work</w:t>
       </w:r>
       <w:r>
         <w:rPr>
-          <w:rFonts w:ascii="Arial" w:hAnsi="Arial" w:cs="Arial"/>
-          <w:color w:val="222222"/>
-          <w:sz w:val="22"/>
-          <w:szCs w:val="22"/>
+          <w:sz w:val="24"/>
           <w:lang w:val="en-US"/>
         </w:rPr>
         <w:t xml:space="preserve"> and her sister go out with her boyfriend, she would always abuse herself, thinking about her </w:t>
       </w:r>
       <w:r>
         <w:rPr>
-          <w:rFonts w:ascii="Arial" w:hAnsi="Arial" w:cs="Arial"/>
-          <w:color w:val="222222"/>
-          <w:sz w:val="22"/>
-          <w:szCs w:val="22"/>
+          <w:sz w:val="24"/>
           <w:lang w:val="en-US"/>
         </w:rPr>
         <w:t>best friend</w:t>
       </w:r>
       <w:r>
         <w:rPr>
-          <w:rFonts w:ascii="Arial" w:hAnsi="Arial" w:cs="Arial"/>
-          <w:color w:val="222222"/>
-          <w:sz w:val="22"/>
-          <w:szCs w:val="22"/>
+          <w:sz w:val="24"/>
           <w:lang w:val="en-US"/>
         </w:rPr>
         <w:t xml:space="preserve"> and roughly thrusting her finger inside of the pussy, to experience more and more pleasure.</w:t>
@@ -272,41 +205,29 @@
     </w:p>
     <w:p>
       <w:pPr>
-        <w:pStyle w:val="NormaleWeb"/>
-        <w:rPr>
-          <w:rFonts w:ascii="Arial" w:hAnsi="Arial" w:cs="Arial"/>
-          <w:color w:val="222222"/>
-          <w:sz w:val="22"/>
-          <w:szCs w:val="22"/>
-          <w:lang w:val="en-US"/>
-        </w:rPr>
-      </w:pPr>
-      <w:r>
-        <w:rPr>
-          <w:rFonts w:ascii="Arial" w:hAnsi="Arial" w:cs="Arial"/>
-          <w:color w:val="222222"/>
-          <w:sz w:val="22"/>
-          <w:szCs w:val="22"/>
+        <w:ind w:firstLine="567"/>
+        <w:rPr>
+          <w:sz w:val="24"/>
+          <w:lang w:val="en-US"/>
+        </w:rPr>
+      </w:pPr>
+      <w:r>
+        <w:rPr>
+          <w:sz w:val="24"/>
           <w:lang w:val="en-US"/>
         </w:rPr>
         <w:t xml:space="preserve">Being eighteen, she knew she should have found a partner, but she couldn't just contemplate the possibility to be with a boy. Boys slightly disgusted her, she had already </w:t>
       </w:r>
       <w:r>
         <w:rPr>
-          <w:rFonts w:ascii="Arial" w:hAnsi="Arial" w:cs="Arial"/>
-          <w:color w:val="222222"/>
-          <w:sz w:val="22"/>
-          <w:szCs w:val="22"/>
+          <w:sz w:val="24"/>
           <w:lang w:val="en-US"/>
         </w:rPr>
         <w:t>realized</w:t>
       </w:r>
       <w:r>
         <w:rPr>
-          <w:rFonts w:ascii="Arial" w:hAnsi="Arial" w:cs="Arial"/>
-          <w:color w:val="222222"/>
-          <w:sz w:val="22"/>
-          <w:szCs w:val="22"/>
+          <w:sz w:val="24"/>
           <w:lang w:val="en-US"/>
         </w:rPr>
         <w:t xml:space="preserve"> to be gay a lot of time earlier.</w:t>
@@ -314,41 +235,29 @@
     </w:p>
     <w:p>
       <w:pPr>
-        <w:pStyle w:val="NormaleWeb"/>
-        <w:rPr>
-          <w:rFonts w:ascii="Arial" w:hAnsi="Arial" w:cs="Arial"/>
-          <w:color w:val="222222"/>
-          <w:sz w:val="22"/>
-          <w:szCs w:val="22"/>
-          <w:lang w:val="en-US"/>
-        </w:rPr>
-      </w:pPr>
-      <w:r>
-        <w:rPr>
-          <w:rFonts w:ascii="Arial" w:hAnsi="Arial" w:cs="Arial"/>
-          <w:color w:val="222222"/>
-          <w:sz w:val="22"/>
-          <w:szCs w:val="22"/>
+        <w:ind w:firstLine="567"/>
+        <w:rPr>
+          <w:sz w:val="24"/>
+          <w:lang w:val="en-US"/>
+        </w:rPr>
+      </w:pPr>
+      <w:r>
+        <w:rPr>
+          <w:sz w:val="24"/>
           <w:lang w:val="en-US"/>
         </w:rPr>
         <w:t xml:space="preserve">On that </w:t>
       </w:r>
       <w:r>
         <w:rPr>
-          <w:rFonts w:ascii="Arial" w:hAnsi="Arial" w:cs="Arial"/>
-          <w:color w:val="222222"/>
-          <w:sz w:val="22"/>
-          <w:szCs w:val="22"/>
+          <w:sz w:val="24"/>
           <w:lang w:val="en-US"/>
         </w:rPr>
         <w:t>Sunday</w:t>
       </w:r>
       <w:r>
         <w:rPr>
-          <w:rFonts w:ascii="Arial" w:hAnsi="Arial" w:cs="Arial"/>
-          <w:color w:val="222222"/>
-          <w:sz w:val="22"/>
-          <w:szCs w:val="22"/>
+          <w:sz w:val="24"/>
           <w:lang w:val="en-US"/>
         </w:rPr>
         <w:t>, though, her mother wouldn't go to work, and her sister had not planned any date, so she was blocked without any possibility to finger herself, without being caught by her sister, who would always break into the room without knocking on the door.</w:t>
@@ -356,41 +265,29 @@
     </w:p>
     <w:p>
       <w:pPr>
-        <w:pStyle w:val="NormaleWeb"/>
-        <w:rPr>
-          <w:rFonts w:ascii="Arial" w:hAnsi="Arial" w:cs="Arial"/>
-          <w:color w:val="222222"/>
-          <w:sz w:val="22"/>
-          <w:szCs w:val="22"/>
-          <w:lang w:val="en-US"/>
-        </w:rPr>
-      </w:pPr>
-      <w:r>
-        <w:rPr>
-          <w:rFonts w:ascii="Arial" w:hAnsi="Arial" w:cs="Arial"/>
-          <w:color w:val="222222"/>
-          <w:sz w:val="22"/>
-          <w:szCs w:val="22"/>
+        <w:ind w:firstLine="567"/>
+        <w:rPr>
+          <w:sz w:val="24"/>
+          <w:lang w:val="en-US"/>
+        </w:rPr>
+      </w:pPr>
+      <w:r>
+        <w:rPr>
+          <w:sz w:val="24"/>
           <w:lang w:val="en-US"/>
         </w:rPr>
         <w:t xml:space="preserve">It was difficult for her as she needed to relieve her frustration so badly, being alone. She gave up, feeling her hormones hop around inside of her. She had already inserted a finger, speeding up the process as the </w:t>
       </w:r>
       <w:r>
         <w:rPr>
-          <w:rFonts w:ascii="Arial" w:hAnsi="Arial" w:cs="Arial"/>
-          <w:color w:val="222222"/>
-          <w:sz w:val="22"/>
-          <w:szCs w:val="22"/>
+          <w:sz w:val="24"/>
           <w:lang w:val="en-US"/>
         </w:rPr>
         <w:t>vagina gradually was</w:t>
       </w:r>
       <w:r>
         <w:rPr>
-          <w:rFonts w:ascii="Arial" w:hAnsi="Arial" w:cs="Arial"/>
-          <w:color w:val="222222"/>
-          <w:sz w:val="22"/>
-          <w:szCs w:val="22"/>
+          <w:sz w:val="24"/>
           <w:lang w:val="en-US"/>
         </w:rPr>
         <w:t xml:space="preserve"> getting wet.</w:t>
@@ -398,41 +295,29 @@
     </w:p>
     <w:p>
       <w:pPr>
-        <w:pStyle w:val="NormaleWeb"/>
-        <w:rPr>
-          <w:rFonts w:ascii="Arial" w:hAnsi="Arial" w:cs="Arial"/>
-          <w:color w:val="222222"/>
-          <w:sz w:val="22"/>
-          <w:szCs w:val="22"/>
-          <w:lang w:val="en-US"/>
-        </w:rPr>
-      </w:pPr>
-      <w:r>
-        <w:rPr>
-          <w:rFonts w:ascii="Arial" w:hAnsi="Arial" w:cs="Arial"/>
-          <w:color w:val="222222"/>
-          <w:sz w:val="22"/>
-          <w:szCs w:val="22"/>
+        <w:ind w:firstLine="567"/>
+        <w:rPr>
+          <w:sz w:val="24"/>
+          <w:lang w:val="en-US"/>
+        </w:rPr>
+      </w:pPr>
+      <w:r>
+        <w:rPr>
+          <w:sz w:val="24"/>
           <w:lang w:val="en-US"/>
         </w:rPr>
         <w:t xml:space="preserve">She thrusted another finger inside of herself, slightly moaning for the pressure. The thought of Jessica blew gently inside of her mind, her face becoming more and </w:t>
       </w:r>
       <w:r>
         <w:rPr>
-          <w:rFonts w:ascii="Arial" w:hAnsi="Arial" w:cs="Arial"/>
-          <w:color w:val="222222"/>
-          <w:sz w:val="22"/>
-          <w:szCs w:val="22"/>
+          <w:sz w:val="24"/>
           <w:lang w:val="en-US"/>
         </w:rPr>
         <w:t>clearer</w:t>
       </w:r>
       <w:r>
         <w:rPr>
-          <w:rFonts w:ascii="Arial" w:hAnsi="Arial" w:cs="Arial"/>
-          <w:color w:val="222222"/>
-          <w:sz w:val="22"/>
-          <w:szCs w:val="22"/>
+          <w:sz w:val="24"/>
           <w:lang w:val="en-US"/>
         </w:rPr>
         <w:t xml:space="preserve"> inside of her fantasies...</w:t>
@@ -440,21 +325,15 @@
     </w:p>
     <w:p>
       <w:pPr>
-        <w:pStyle w:val="NormaleWeb"/>
-        <w:rPr>
-          <w:rFonts w:ascii="Arial" w:hAnsi="Arial" w:cs="Arial"/>
-          <w:color w:val="222222"/>
-          <w:sz w:val="22"/>
-          <w:szCs w:val="22"/>
-          <w:lang w:val="en-US"/>
-        </w:rPr>
-      </w:pPr>
-      <w:r>
-        <w:rPr>
-          <w:rFonts w:ascii="Arial" w:hAnsi="Arial" w:cs="Arial"/>
-          <w:color w:val="222222"/>
-          <w:sz w:val="22"/>
-          <w:szCs w:val="22"/>
+        <w:ind w:firstLine="567"/>
+        <w:rPr>
+          <w:sz w:val="24"/>
+          <w:lang w:val="en-US"/>
+        </w:rPr>
+      </w:pPr>
+      <w:r>
+        <w:rPr>
+          <w:sz w:val="24"/>
           <w:lang w:val="en-US"/>
         </w:rPr>
         <w:t>She imagined the girl stripping her own bra in front of her, sliding a finger along her features before removing those sexy pink shorts that she would always wear, which always make Yuri wet.</w:t>
@@ -462,21 +341,15 @@
     </w:p>
     <w:p>
       <w:pPr>
-        <w:pStyle w:val="NormaleWeb"/>
-        <w:rPr>
-          <w:rFonts w:ascii="Arial" w:hAnsi="Arial" w:cs="Arial"/>
-          <w:color w:val="222222"/>
-          <w:sz w:val="22"/>
-          <w:szCs w:val="22"/>
-          <w:lang w:val="en-US"/>
-        </w:rPr>
-      </w:pPr>
-      <w:r>
-        <w:rPr>
-          <w:rFonts w:ascii="Arial" w:hAnsi="Arial" w:cs="Arial"/>
-          <w:color w:val="222222"/>
-          <w:sz w:val="22"/>
-          <w:szCs w:val="22"/>
+        <w:ind w:firstLine="567"/>
+        <w:rPr>
+          <w:sz w:val="24"/>
+          <w:lang w:val="en-US"/>
+        </w:rPr>
+      </w:pPr>
+      <w:r>
+        <w:rPr>
+          <w:sz w:val="24"/>
           <w:lang w:val="en-US"/>
         </w:rPr>
         <w:t>The girl moaned louder, as she felt her climax become closer and closer. Suddenly, she heard a noise in the corridor, and she stopped, clinging to the blankets stronger.</w:t>
@@ -484,21 +357,15 @@
     </w:p>
     <w:p>
       <w:pPr>
-        <w:pStyle w:val="NormaleWeb"/>
-        <w:rPr>
-          <w:rFonts w:ascii="Arial" w:hAnsi="Arial" w:cs="Arial"/>
-          <w:color w:val="222222"/>
-          <w:sz w:val="22"/>
-          <w:szCs w:val="22"/>
-          <w:lang w:val="en-US"/>
-        </w:rPr>
-      </w:pPr>
-      <w:r>
-        <w:rPr>
-          <w:rFonts w:ascii="Arial" w:hAnsi="Arial" w:cs="Arial"/>
-          <w:color w:val="222222"/>
-          <w:sz w:val="22"/>
-          <w:szCs w:val="22"/>
+        <w:ind w:firstLine="567"/>
+        <w:rPr>
+          <w:sz w:val="24"/>
+          <w:lang w:val="en-US"/>
+        </w:rPr>
+      </w:pPr>
+      <w:r>
+        <w:rPr>
+          <w:sz w:val="24"/>
           <w:lang w:val="en-US"/>
         </w:rPr>
         <w:t>Some footsteps could be heard again, and some seconds later the door opened. Thinking to be doomed, she tried to pretend to be asleep, and she covered herself with the blankets.</w:t>
@@ -506,61 +373,43 @@
     </w:p>
     <w:p>
       <w:pPr>
-        <w:pStyle w:val="NormaleWeb"/>
-        <w:rPr>
-          <w:rFonts w:ascii="Arial" w:hAnsi="Arial" w:cs="Arial"/>
-          <w:color w:val="222222"/>
-          <w:sz w:val="22"/>
-          <w:szCs w:val="22"/>
-          <w:lang w:val="en-US"/>
-        </w:rPr>
-      </w:pPr>
-      <w:r>
-        <w:rPr>
-          <w:rFonts w:ascii="Arial" w:hAnsi="Arial" w:cs="Arial"/>
-          <w:color w:val="222222"/>
-          <w:sz w:val="22"/>
-          <w:szCs w:val="22"/>
+        <w:ind w:firstLine="567"/>
+        <w:rPr>
+          <w:sz w:val="24"/>
+          <w:lang w:val="en-US"/>
+        </w:rPr>
+      </w:pPr>
+      <w:r>
+        <w:rPr>
+          <w:sz w:val="24"/>
           <w:lang w:val="en-US"/>
         </w:rPr>
         <w:t xml:space="preserve">"So, don't you want to see me?" - </w:t>
       </w:r>
       <w:r>
         <w:rPr>
-          <w:rFonts w:ascii="Arial" w:hAnsi="Arial" w:cs="Arial"/>
-          <w:color w:val="222222"/>
-          <w:sz w:val="22"/>
-          <w:szCs w:val="22"/>
+          <w:sz w:val="24"/>
           <w:lang w:val="en-US"/>
         </w:rPr>
         <w:t>She</w:t>
       </w:r>
       <w:r>
         <w:rPr>
-          <w:rFonts w:ascii="Arial" w:hAnsi="Arial" w:cs="Arial"/>
-          <w:color w:val="222222"/>
-          <w:sz w:val="22"/>
-          <w:szCs w:val="22"/>
+          <w:sz w:val="24"/>
           <w:lang w:val="en-US"/>
         </w:rPr>
         <w:t xml:space="preserve"> heard </w:t>
       </w:r>
       <w:r>
         <w:rPr>
-          <w:rFonts w:ascii="Arial" w:hAnsi="Arial" w:cs="Arial"/>
-          <w:color w:val="222222"/>
-          <w:sz w:val="22"/>
-          <w:szCs w:val="22"/>
+          <w:sz w:val="24"/>
           <w:lang w:val="en-US"/>
         </w:rPr>
         <w:t>a</w:t>
       </w:r>
       <w:r>
         <w:rPr>
-          <w:rFonts w:ascii="Arial" w:hAnsi="Arial" w:cs="Arial"/>
-          <w:color w:val="222222"/>
-          <w:sz w:val="22"/>
-          <w:szCs w:val="22"/>
+          <w:sz w:val="24"/>
           <w:lang w:val="en-US"/>
         </w:rPr>
         <w:t xml:space="preserve"> sweet voice chuckle. - "I've seen you were not asleep..."</w:t>
@@ -568,61 +417,43 @@
     </w:p>
     <w:p>
       <w:pPr>
-        <w:pStyle w:val="NormaleWeb"/>
-        <w:rPr>
-          <w:rFonts w:ascii="Arial" w:hAnsi="Arial" w:cs="Arial"/>
-          <w:color w:val="222222"/>
-          <w:sz w:val="22"/>
-          <w:szCs w:val="22"/>
-          <w:lang w:val="en-US"/>
-        </w:rPr>
-      </w:pPr>
-      <w:r>
-        <w:rPr>
-          <w:rFonts w:ascii="Arial" w:hAnsi="Arial" w:cs="Arial"/>
-          <w:color w:val="222222"/>
-          <w:sz w:val="22"/>
-          <w:szCs w:val="22"/>
+        <w:ind w:firstLine="567"/>
+        <w:rPr>
+          <w:sz w:val="24"/>
+          <w:lang w:val="en-US"/>
+        </w:rPr>
+      </w:pPr>
+      <w:r>
+        <w:rPr>
+          <w:sz w:val="24"/>
           <w:lang w:val="en-US"/>
         </w:rPr>
         <w:t xml:space="preserve">She couldn't believe her ears. She removed the covers from the head, to see her </w:t>
       </w:r>
       <w:r>
         <w:rPr>
-          <w:rFonts w:ascii="Arial" w:hAnsi="Arial" w:cs="Arial"/>
-          <w:color w:val="222222"/>
-          <w:sz w:val="22"/>
-          <w:szCs w:val="22"/>
+          <w:sz w:val="24"/>
           <w:lang w:val="en-US"/>
         </w:rPr>
         <w:t>best</w:t>
       </w:r>
       <w:r>
         <w:rPr>
-          <w:rFonts w:ascii="Arial" w:hAnsi="Arial" w:cs="Arial"/>
-          <w:color w:val="222222"/>
-          <w:sz w:val="22"/>
-          <w:szCs w:val="22"/>
+          <w:sz w:val="24"/>
           <w:lang w:val="en-US"/>
         </w:rPr>
         <w:t xml:space="preserve"> friend Jessica smile towards her, with her graceful face. She was going to get lost into the dark eyes, when she </w:t>
       </w:r>
       <w:r>
         <w:rPr>
-          <w:rFonts w:ascii="Arial" w:hAnsi="Arial" w:cs="Arial"/>
-          <w:color w:val="222222"/>
-          <w:sz w:val="22"/>
-          <w:szCs w:val="22"/>
+          <w:sz w:val="24"/>
           <w:lang w:val="en-US"/>
         </w:rPr>
         <w:t>realized</w:t>
       </w:r>
       <w:r>
         <w:rPr>
-          <w:rFonts w:ascii="Arial" w:hAnsi="Arial" w:cs="Arial"/>
-          <w:color w:val="222222"/>
-          <w:sz w:val="22"/>
-          <w:szCs w:val="22"/>
+          <w:sz w:val="24"/>
           <w:lang w:val="en-US"/>
         </w:rPr>
         <w:t xml:space="preserve"> to be half-naked compromising position.</w:t>
@@ -630,41 +461,29 @@
     </w:p>
     <w:p>
       <w:pPr>
-        <w:pStyle w:val="NormaleWeb"/>
-        <w:rPr>
-          <w:rFonts w:ascii="Arial" w:hAnsi="Arial" w:cs="Arial"/>
-          <w:color w:val="222222"/>
-          <w:sz w:val="22"/>
-          <w:szCs w:val="22"/>
-          <w:lang w:val="en-US"/>
-        </w:rPr>
-      </w:pPr>
-      <w:r>
-        <w:rPr>
-          <w:rFonts w:ascii="Arial" w:hAnsi="Arial" w:cs="Arial"/>
-          <w:color w:val="222222"/>
-          <w:sz w:val="22"/>
-          <w:szCs w:val="22"/>
+        <w:ind w:firstLine="567"/>
+        <w:rPr>
+          <w:sz w:val="24"/>
+          <w:lang w:val="en-US"/>
+        </w:rPr>
+      </w:pPr>
+      <w:r>
+        <w:rPr>
+          <w:sz w:val="24"/>
           <w:lang w:val="en-US"/>
         </w:rPr>
         <w:t xml:space="preserve">"No, of course I want </w:t>
       </w:r>
       <w:r>
         <w:rPr>
-          <w:rFonts w:ascii="Arial" w:hAnsi="Arial" w:cs="Arial"/>
-          <w:color w:val="222222"/>
-          <w:sz w:val="22"/>
-          <w:szCs w:val="22"/>
+          <w:sz w:val="24"/>
           <w:lang w:val="en-US"/>
         </w:rPr>
         <w:t>to</w:t>
       </w:r>
       <w:r>
         <w:rPr>
-          <w:rFonts w:ascii="Arial" w:hAnsi="Arial" w:cs="Arial"/>
-          <w:color w:val="222222"/>
-          <w:sz w:val="22"/>
-          <w:szCs w:val="22"/>
+          <w:sz w:val="24"/>
           <w:lang w:val="en-US"/>
         </w:rPr>
         <w:t xml:space="preserve"> see you, babe" - she awkwardly said.</w:t>
@@ -672,41 +491,29 @@
     </w:p>
     <w:p>
       <w:pPr>
-        <w:pStyle w:val="NormaleWeb"/>
-        <w:rPr>
-          <w:rFonts w:ascii="Arial" w:hAnsi="Arial" w:cs="Arial"/>
-          <w:color w:val="222222"/>
-          <w:sz w:val="22"/>
-          <w:szCs w:val="22"/>
-          <w:lang w:val="en-US"/>
-        </w:rPr>
-      </w:pPr>
-      <w:r>
-        <w:rPr>
-          <w:rFonts w:ascii="Arial" w:hAnsi="Arial" w:cs="Arial"/>
-          <w:color w:val="222222"/>
-          <w:sz w:val="22"/>
-          <w:szCs w:val="22"/>
+        <w:ind w:firstLine="567"/>
+        <w:rPr>
+          <w:sz w:val="24"/>
+          <w:lang w:val="en-US"/>
+        </w:rPr>
+      </w:pPr>
+      <w:r>
+        <w:rPr>
+          <w:sz w:val="24"/>
           <w:lang w:val="en-US"/>
         </w:rPr>
         <w:t xml:space="preserve">Jessica approached at my bed, sitting at the edge of the latter. "Are you feeling bad?" - </w:t>
       </w:r>
       <w:r>
         <w:rPr>
-          <w:rFonts w:ascii="Arial" w:hAnsi="Arial" w:cs="Arial"/>
-          <w:color w:val="222222"/>
-          <w:sz w:val="22"/>
-          <w:szCs w:val="22"/>
+          <w:sz w:val="24"/>
           <w:lang w:val="en-US"/>
         </w:rPr>
         <w:t>She</w:t>
       </w:r>
       <w:r>
         <w:rPr>
-          <w:rFonts w:ascii="Arial" w:hAnsi="Arial" w:cs="Arial"/>
-          <w:color w:val="222222"/>
-          <w:sz w:val="22"/>
-          <w:szCs w:val="22"/>
+          <w:sz w:val="24"/>
           <w:lang w:val="en-US"/>
         </w:rPr>
         <w:t xml:space="preserve"> said - "Let me remove these blankets, so your nurse Jessi can heal my Yuri"</w:t>
@@ -714,84 +521,60 @@
     </w:p>
     <w:p>
       <w:pPr>
-        <w:pStyle w:val="NormaleWeb"/>
-        <w:rPr>
-          <w:rFonts w:ascii="Arial" w:hAnsi="Arial" w:cs="Arial"/>
-          <w:color w:val="222222"/>
-          <w:sz w:val="22"/>
-          <w:szCs w:val="22"/>
-          <w:lang w:val="en-US"/>
-        </w:rPr>
-      </w:pPr>
-      <w:r>
-        <w:rPr>
-          <w:rFonts w:ascii="Arial" w:hAnsi="Arial" w:cs="Arial"/>
-          <w:color w:val="222222"/>
-          <w:sz w:val="22"/>
-          <w:szCs w:val="22"/>
+        <w:ind w:firstLine="567"/>
+        <w:rPr>
+          <w:sz w:val="24"/>
+          <w:lang w:val="en-US"/>
+        </w:rPr>
+      </w:pPr>
+      <w:r>
+        <w:rPr>
+          <w:sz w:val="24"/>
+          <w:lang w:val="en-US"/>
+        </w:rPr>
+        <w:t xml:space="preserve">Yuri protested, ignored by the blond girl. Removing the covers, she could see the panties down, her body half naked and wet. She looked very surprised, </w:t>
+      </w:r>
+      <w:r>
+        <w:rPr>
+          <w:sz w:val="24"/>
+          <w:lang w:val="en-US"/>
+        </w:rPr>
+        <w:t>but after</w:t>
+      </w:r>
+      <w:r>
+        <w:rPr>
+          <w:sz w:val="24"/>
+          <w:lang w:val="en-US"/>
+        </w:rPr>
+        <w:t xml:space="preserve"> a few seconds of shock, she smirked.</w:t>
+      </w:r>
+    </w:p>
+    <w:p>
+      <w:pPr>
+        <w:ind w:firstLine="567"/>
+        <w:rPr>
+          <w:sz w:val="24"/>
+          <w:lang w:val="en-US"/>
+        </w:rPr>
+      </w:pPr>
+      <w:r>
+        <w:rPr>
+          <w:sz w:val="24"/>
           <w:lang w:val="en-US"/>
         </w:rPr>
         <w:lastRenderedPageBreak/>
-        <w:t xml:space="preserve">Yuri protested, ignored by the blond girl. Removing the covers, she could see the panties down, her body half naked and wet. She looked very surprised, </w:t>
-      </w:r>
-      <w:r>
-        <w:rPr>
-          <w:rFonts w:ascii="Arial" w:hAnsi="Arial" w:cs="Arial"/>
-          <w:color w:val="222222"/>
-          <w:sz w:val="22"/>
-          <w:szCs w:val="22"/>
-          <w:lang w:val="en-US"/>
-        </w:rPr>
-        <w:t>but after</w:t>
-      </w:r>
-      <w:r>
-        <w:rPr>
-          <w:rFonts w:ascii="Arial" w:hAnsi="Arial" w:cs="Arial"/>
-          <w:color w:val="222222"/>
-          <w:sz w:val="22"/>
-          <w:szCs w:val="22"/>
-          <w:lang w:val="en-US"/>
-        </w:rPr>
-        <w:t xml:space="preserve"> a few seconds of shock, she smirked.</w:t>
-      </w:r>
-    </w:p>
-    <w:p>
-      <w:pPr>
-        <w:pStyle w:val="NormaleWeb"/>
-        <w:rPr>
-          <w:rFonts w:ascii="Arial" w:hAnsi="Arial" w:cs="Arial"/>
-          <w:color w:val="222222"/>
-          <w:sz w:val="22"/>
-          <w:szCs w:val="22"/>
-          <w:lang w:val="en-US"/>
-        </w:rPr>
-      </w:pPr>
-      <w:r>
-        <w:rPr>
-          <w:rFonts w:ascii="Arial" w:hAnsi="Arial" w:cs="Arial"/>
-          <w:color w:val="222222"/>
-          <w:sz w:val="22"/>
-          <w:szCs w:val="22"/>
-          <w:lang w:val="en-US"/>
-        </w:rPr>
         <w:t xml:space="preserve">"Is my Yuri being naughty?" - </w:t>
       </w:r>
       <w:r>
         <w:rPr>
-          <w:rFonts w:ascii="Arial" w:hAnsi="Arial" w:cs="Arial"/>
-          <w:color w:val="222222"/>
-          <w:sz w:val="22"/>
-          <w:szCs w:val="22"/>
+          <w:sz w:val="24"/>
           <w:lang w:val="en-US"/>
         </w:rPr>
         <w:t>She</w:t>
       </w:r>
       <w:r>
         <w:rPr>
-          <w:rFonts w:ascii="Arial" w:hAnsi="Arial" w:cs="Arial"/>
-          <w:color w:val="222222"/>
-          <w:sz w:val="22"/>
-          <w:szCs w:val="22"/>
+          <w:sz w:val="24"/>
           <w:lang w:val="en-US"/>
         </w:rPr>
         <w:t xml:space="preserve"> said, deepening her smirk. She rose from the bed, going to lock the door. - "Do you want me to help?"</w:t>
@@ -799,71 +582,50 @@
     </w:p>
     <w:p>
       <w:pPr>
-        <w:pStyle w:val="NormaleWeb"/>
-        <w:rPr>
-          <w:rFonts w:ascii="Arial" w:hAnsi="Arial" w:cs="Arial"/>
-          <w:color w:val="222222"/>
-          <w:sz w:val="22"/>
-          <w:szCs w:val="22"/>
-          <w:lang w:val="en-US"/>
-        </w:rPr>
-      </w:pPr>
-      <w:r>
-        <w:rPr>
-          <w:rFonts w:ascii="Arial" w:hAnsi="Arial" w:cs="Arial"/>
-          <w:color w:val="222222"/>
-          <w:sz w:val="22"/>
-          <w:szCs w:val="22"/>
+        <w:ind w:firstLine="567"/>
+        <w:rPr>
+          <w:sz w:val="24"/>
+          <w:lang w:val="en-US"/>
+        </w:rPr>
+      </w:pPr>
+      <w:r>
+        <w:rPr>
+          <w:sz w:val="24"/>
           <w:lang w:val="en-US"/>
         </w:rPr>
         <w:t>Those words</w:t>
       </w:r>
       <w:r>
         <w:rPr>
-          <w:rFonts w:ascii="Arial" w:hAnsi="Arial" w:cs="Arial"/>
-          <w:color w:val="222222"/>
-          <w:sz w:val="22"/>
-          <w:szCs w:val="22"/>
+          <w:sz w:val="24"/>
           <w:lang w:val="en-US"/>
         </w:rPr>
         <w:t xml:space="preserve"> melted her </w:t>
       </w:r>
       <w:r>
         <w:rPr>
-          <w:rFonts w:ascii="Arial" w:hAnsi="Arial" w:cs="Arial"/>
-          <w:color w:val="222222"/>
-          <w:sz w:val="22"/>
-          <w:szCs w:val="22"/>
+          <w:sz w:val="24"/>
           <w:lang w:val="en-US"/>
         </w:rPr>
         <w:t>down;</w:t>
       </w:r>
       <w:r>
         <w:rPr>
-          <w:rFonts w:ascii="Arial" w:hAnsi="Arial" w:cs="Arial"/>
-          <w:color w:val="222222"/>
-          <w:sz w:val="22"/>
-          <w:szCs w:val="22"/>
+          <w:sz w:val="24"/>
           <w:lang w:val="en-US"/>
         </w:rPr>
         <w:t xml:space="preserve"> she could feel her body heat, her mind too shocked to react. Her heart beat fast, and she moaned louder as soon as her </w:t>
       </w:r>
       <w:r>
         <w:rPr>
-          <w:rFonts w:ascii="Arial" w:hAnsi="Arial" w:cs="Arial"/>
-          <w:color w:val="222222"/>
-          <w:sz w:val="22"/>
-          <w:szCs w:val="22"/>
+          <w:sz w:val="24"/>
           <w:lang w:val="en-US"/>
         </w:rPr>
         <w:t>best</w:t>
       </w:r>
       <w:r>
         <w:rPr>
-          <w:rFonts w:ascii="Arial" w:hAnsi="Arial" w:cs="Arial"/>
-          <w:color w:val="222222"/>
-          <w:sz w:val="22"/>
-          <w:szCs w:val="22"/>
+          <w:sz w:val="24"/>
           <w:lang w:val="en-US"/>
         </w:rPr>
         <w:t xml:space="preserve"> friend had touched softly her breasts.</w:t>
@@ -871,41 +633,29 @@
     </w:p>
     <w:p>
       <w:pPr>
-        <w:pStyle w:val="NormaleWeb"/>
-        <w:rPr>
-          <w:rFonts w:ascii="Arial" w:hAnsi="Arial" w:cs="Arial"/>
-          <w:color w:val="222222"/>
-          <w:sz w:val="22"/>
-          <w:szCs w:val="22"/>
-          <w:lang w:val="en-US"/>
-        </w:rPr>
-      </w:pPr>
-      <w:r>
-        <w:rPr>
-          <w:rFonts w:ascii="Arial" w:hAnsi="Arial" w:cs="Arial"/>
-          <w:color w:val="222222"/>
-          <w:sz w:val="22"/>
-          <w:szCs w:val="22"/>
+        <w:ind w:firstLine="567"/>
+        <w:rPr>
+          <w:sz w:val="24"/>
+          <w:lang w:val="en-US"/>
+        </w:rPr>
+      </w:pPr>
+      <w:r>
+        <w:rPr>
+          <w:sz w:val="24"/>
           <w:lang w:val="en-US"/>
         </w:rPr>
         <w:t xml:space="preserve">She couldn't believe her own eyes. She had always thought at Jessica as straight, but the </w:t>
       </w:r>
       <w:r>
         <w:rPr>
-          <w:rFonts w:ascii="Arial" w:hAnsi="Arial" w:cs="Arial"/>
-          <w:color w:val="222222"/>
-          <w:sz w:val="22"/>
-          <w:szCs w:val="22"/>
+          <w:sz w:val="24"/>
           <w:lang w:val="en-US"/>
         </w:rPr>
         <w:t>girl was</w:t>
       </w:r>
       <w:r>
         <w:rPr>
-          <w:rFonts w:ascii="Arial" w:hAnsi="Arial" w:cs="Arial"/>
-          <w:color w:val="222222"/>
-          <w:sz w:val="22"/>
-          <w:szCs w:val="22"/>
+          <w:sz w:val="24"/>
           <w:lang w:val="en-US"/>
         </w:rPr>
         <w:t xml:space="preserve"> expertly sliding the fingers in the erogenous zones, making her think she has done it previously.</w:t>
@@ -913,21 +663,15 @@
     </w:p>
     <w:p>
       <w:pPr>
-        <w:pStyle w:val="NormaleWeb"/>
-        <w:rPr>
-          <w:rFonts w:ascii="Arial" w:hAnsi="Arial" w:cs="Arial"/>
-          <w:color w:val="222222"/>
-          <w:sz w:val="22"/>
-          <w:szCs w:val="22"/>
-          <w:lang w:val="en-US"/>
-        </w:rPr>
-      </w:pPr>
-      <w:r>
-        <w:rPr>
-          <w:rFonts w:ascii="Arial" w:hAnsi="Arial" w:cs="Arial"/>
-          <w:color w:val="222222"/>
-          <w:sz w:val="22"/>
-          <w:szCs w:val="22"/>
+        <w:ind w:firstLine="567"/>
+        <w:rPr>
+          <w:sz w:val="24"/>
+          <w:lang w:val="en-US"/>
+        </w:rPr>
+      </w:pPr>
+      <w:r>
+        <w:rPr>
+          <w:sz w:val="24"/>
           <w:lang w:val="en-US"/>
         </w:rPr>
         <w:t>Yuri shivered, feeling the soft hand pervade her body, the owner of the hand standing on the top of her. She grew bolder, and she grabbed Jessica's clothes, unbuttoning the jeans and unzipping the blouse.</w:t>
@@ -935,21 +679,15 @@
     </w:p>
     <w:p>
       <w:pPr>
-        <w:pStyle w:val="NormaleWeb"/>
-        <w:rPr>
-          <w:rFonts w:ascii="Arial" w:hAnsi="Arial" w:cs="Arial"/>
-          <w:color w:val="222222"/>
-          <w:sz w:val="22"/>
-          <w:szCs w:val="22"/>
-          <w:lang w:val="en-US"/>
-        </w:rPr>
-      </w:pPr>
-      <w:r>
-        <w:rPr>
-          <w:rFonts w:ascii="Arial" w:hAnsi="Arial" w:cs="Arial"/>
-          <w:color w:val="222222"/>
-          <w:sz w:val="22"/>
-          <w:szCs w:val="22"/>
+        <w:ind w:firstLine="567"/>
+        <w:rPr>
+          <w:sz w:val="24"/>
+          <w:lang w:val="en-US"/>
+        </w:rPr>
+      </w:pPr>
+      <w:r>
+        <w:rPr>
+          <w:sz w:val="24"/>
           <w:lang w:val="en-US"/>
         </w:rPr>
         <w:t>Her friend grinned, helping her to undress herself. The blond girl skidded under the blankets with the other one, licking the other one's face, and begging her from the entrance in the mouth.</w:t>
@@ -957,41 +695,29 @@
     </w:p>
     <w:p>
       <w:pPr>
-        <w:pStyle w:val="NormaleWeb"/>
-        <w:rPr>
-          <w:rFonts w:ascii="Arial" w:hAnsi="Arial" w:cs="Arial"/>
-          <w:color w:val="222222"/>
-          <w:sz w:val="22"/>
-          <w:szCs w:val="22"/>
-          <w:lang w:val="en-US"/>
-        </w:rPr>
-      </w:pPr>
-      <w:r>
-        <w:rPr>
-          <w:rFonts w:ascii="Arial" w:hAnsi="Arial" w:cs="Arial"/>
-          <w:color w:val="222222"/>
-          <w:sz w:val="22"/>
-          <w:szCs w:val="22"/>
+        <w:ind w:firstLine="567"/>
+        <w:rPr>
+          <w:sz w:val="24"/>
+          <w:lang w:val="en-US"/>
+        </w:rPr>
+      </w:pPr>
+      <w:r>
+        <w:rPr>
+          <w:sz w:val="24"/>
           <w:lang w:val="en-US"/>
         </w:rPr>
         <w:t xml:space="preserve">Yuri had not kissed anybody before, and she </w:t>
       </w:r>
       <w:r>
         <w:rPr>
-          <w:rFonts w:ascii="Arial" w:hAnsi="Arial" w:cs="Arial"/>
-          <w:color w:val="222222"/>
-          <w:sz w:val="22"/>
-          <w:szCs w:val="22"/>
+          <w:sz w:val="24"/>
           <w:lang w:val="en-US"/>
         </w:rPr>
         <w:t>inexpertly</w:t>
       </w:r>
       <w:r>
         <w:rPr>
-          <w:rFonts w:ascii="Arial" w:hAnsi="Arial" w:cs="Arial"/>
-          <w:color w:val="222222"/>
-          <w:sz w:val="22"/>
-          <w:szCs w:val="22"/>
+          <w:sz w:val="24"/>
           <w:lang w:val="en-US"/>
         </w:rPr>
         <w:t xml:space="preserve"> tried to neck the other one, who, understanding the situation, helped her to find her tongue inside of their mouth.</w:t>
@@ -999,51 +725,22 @@
     </w:p>
     <w:p>
       <w:pPr>
-        <w:pStyle w:val="NormaleWeb"/>
-        <w:rPr>
-          <w:rFonts w:ascii="Arial" w:hAnsi="Arial" w:cs="Arial"/>
-          <w:color w:val="222222"/>
-          <w:sz w:val="22"/>
-          <w:szCs w:val="22"/>
-          <w:lang w:val="en-US"/>
-        </w:rPr>
-      </w:pPr>
-      <w:r>
-        <w:rPr>
-          <w:rFonts w:ascii="Arial" w:hAnsi="Arial" w:cs="Arial"/>
-          <w:color w:val="222222"/>
-          <w:sz w:val="22"/>
-          <w:szCs w:val="22"/>
-          <w:lang w:val="en-US"/>
-        </w:rPr>
-        <w:t>Jessica switched to lick her breasts, followed by the tummy, until she spot</w:t>
-      </w:r>
-      <w:r>
-        <w:rPr>
-          <w:rFonts w:ascii="Arial" w:hAnsi="Arial" w:cs="Arial"/>
-          <w:color w:val="222222"/>
-          <w:sz w:val="22"/>
-          <w:szCs w:val="22"/>
-          <w:lang w:val="en-US"/>
-        </w:rPr>
-        <w:t>ted</w:t>
-      </w:r>
-      <w:r>
-        <w:rPr>
-          <w:rFonts w:ascii="Arial" w:hAnsi="Arial" w:cs="Arial"/>
-          <w:color w:val="222222"/>
-          <w:sz w:val="22"/>
-          <w:szCs w:val="22"/>
-          <w:lang w:val="en-US"/>
-        </w:rPr>
-        <w:t xml:space="preserve"> the naked target, at the center of the sweaty legs. </w:t>
-      </w:r>
-      <w:r>
-        <w:rPr>
-          <w:rFonts w:ascii="Arial" w:hAnsi="Arial" w:cs="Arial"/>
-          <w:color w:val="222222"/>
-          <w:sz w:val="22"/>
-          <w:szCs w:val="22"/>
+        <w:ind w:firstLine="567"/>
+        <w:rPr>
+          <w:sz w:val="24"/>
+          <w:lang w:val="en-US"/>
+        </w:rPr>
+      </w:pPr>
+      <w:r>
+        <w:rPr>
+          <w:sz w:val="24"/>
+          <w:lang w:val="en-US"/>
+        </w:rPr>
+        <w:t xml:space="preserve">Jessica switched to lick her breasts, followed by the tummy, until she spotted the naked target, at the center of the sweaty legs. </w:t>
+      </w:r>
+      <w:r>
+        <w:rPr>
+          <w:sz w:val="24"/>
           <w:lang w:val="en-US"/>
         </w:rPr>
         <w:t>The younger girl almost screamed her name when the other one had licked with lust her pussy.</w:t>
@@ -1051,41 +748,29 @@
     </w:p>
     <w:p>
       <w:pPr>
-        <w:pStyle w:val="NormaleWeb"/>
-        <w:rPr>
-          <w:rFonts w:ascii="Arial" w:hAnsi="Arial" w:cs="Arial"/>
-          <w:color w:val="222222"/>
-          <w:sz w:val="22"/>
-          <w:szCs w:val="22"/>
-          <w:lang w:val="en-US"/>
-        </w:rPr>
-      </w:pPr>
-      <w:r>
-        <w:rPr>
-          <w:rFonts w:ascii="Arial" w:hAnsi="Arial" w:cs="Arial"/>
-          <w:color w:val="222222"/>
-          <w:sz w:val="22"/>
-          <w:szCs w:val="22"/>
+        <w:ind w:firstLine="567"/>
+        <w:rPr>
+          <w:sz w:val="24"/>
+          <w:lang w:val="en-US"/>
+        </w:rPr>
+      </w:pPr>
+      <w:r>
+        <w:rPr>
+          <w:sz w:val="24"/>
           <w:lang w:val="en-US"/>
         </w:rPr>
         <w:t xml:space="preserve">She enjoyed the </w:t>
       </w:r>
       <w:r>
         <w:rPr>
-          <w:rFonts w:ascii="Arial" w:hAnsi="Arial" w:cs="Arial"/>
-          <w:color w:val="222222"/>
-          <w:sz w:val="22"/>
-          <w:szCs w:val="22"/>
+          <w:sz w:val="24"/>
           <w:lang w:val="en-US"/>
         </w:rPr>
         <w:t>blonde’s</w:t>
       </w:r>
       <w:r>
         <w:rPr>
-          <w:rFonts w:ascii="Arial" w:hAnsi="Arial" w:cs="Arial"/>
-          <w:color w:val="222222"/>
-          <w:sz w:val="22"/>
-          <w:szCs w:val="22"/>
+          <w:sz w:val="24"/>
           <w:lang w:val="en-US"/>
         </w:rPr>
         <w:t xml:space="preserve"> tongue meanwhile thrusting a finger inside of her. Jessica's licking got faster and faster, letting Yuri to come closer to the climax. She shouted her name, prey to the pleasure.</w:t>
@@ -1093,71 +778,50 @@
     </w:p>
     <w:p>
       <w:pPr>
-        <w:pStyle w:val="NormaleWeb"/>
-        <w:rPr>
-          <w:rFonts w:ascii="Arial" w:hAnsi="Arial" w:cs="Arial"/>
-          <w:color w:val="222222"/>
-          <w:sz w:val="22"/>
-          <w:szCs w:val="22"/>
-          <w:lang w:val="en-US"/>
-        </w:rPr>
-      </w:pPr>
-      <w:r>
-        <w:rPr>
-          <w:rFonts w:ascii="Arial" w:hAnsi="Arial" w:cs="Arial"/>
-          <w:color w:val="222222"/>
-          <w:sz w:val="22"/>
-          <w:szCs w:val="22"/>
+        <w:ind w:firstLine="567"/>
+        <w:rPr>
+          <w:sz w:val="24"/>
+          <w:lang w:val="en-US"/>
+        </w:rPr>
+      </w:pPr>
+      <w:r>
+        <w:rPr>
+          <w:sz w:val="24"/>
           <w:lang w:val="en-US"/>
         </w:rPr>
         <w:t>Exhausted</w:t>
       </w:r>
       <w:r>
         <w:rPr>
-          <w:rFonts w:ascii="Arial" w:hAnsi="Arial" w:cs="Arial"/>
-          <w:color w:val="222222"/>
-          <w:sz w:val="22"/>
-          <w:szCs w:val="22"/>
+          <w:sz w:val="24"/>
           <w:lang w:val="en-US"/>
         </w:rPr>
         <w:t>, she c</w:t>
       </w:r>
       <w:r>
         <w:rPr>
-          <w:rFonts w:ascii="Arial" w:hAnsi="Arial" w:cs="Arial"/>
-          <w:color w:val="222222"/>
-          <w:sz w:val="22"/>
-          <w:szCs w:val="22"/>
+          <w:sz w:val="24"/>
           <w:lang w:val="en-US"/>
         </w:rPr>
         <w:t>lutched on</w:t>
       </w:r>
       <w:r>
         <w:rPr>
-          <w:rFonts w:ascii="Arial" w:hAnsi="Arial" w:cs="Arial"/>
-          <w:color w:val="222222"/>
-          <w:sz w:val="22"/>
-          <w:szCs w:val="22"/>
+          <w:sz w:val="24"/>
           <w:lang w:val="en-US"/>
         </w:rPr>
         <w:t xml:space="preserve"> the bed, relaxing the mu</w:t>
       </w:r>
       <w:r>
         <w:rPr>
-          <w:rFonts w:ascii="Arial" w:hAnsi="Arial" w:cs="Arial"/>
-          <w:color w:val="222222"/>
-          <w:sz w:val="22"/>
-          <w:szCs w:val="22"/>
+          <w:sz w:val="24"/>
           <w:lang w:val="en-US"/>
         </w:rPr>
         <w:t>s</w:t>
       </w:r>
       <w:r>
         <w:rPr>
-          <w:rFonts w:ascii="Arial" w:hAnsi="Arial" w:cs="Arial"/>
-          <w:color w:val="222222"/>
-          <w:sz w:val="22"/>
-          <w:szCs w:val="22"/>
+          <w:sz w:val="24"/>
           <w:lang w:val="en-US"/>
         </w:rPr>
         <w:t>cles as the other one gave her a gentle kiss.</w:t>
@@ -1165,41 +829,29 @@
     </w:p>
     <w:p>
       <w:pPr>
-        <w:pStyle w:val="NormaleWeb"/>
-        <w:rPr>
-          <w:rFonts w:ascii="Arial" w:hAnsi="Arial" w:cs="Arial"/>
-          <w:color w:val="222222"/>
-          <w:sz w:val="22"/>
-          <w:szCs w:val="22"/>
-          <w:lang w:val="en-US"/>
-        </w:rPr>
-      </w:pPr>
-      <w:r>
-        <w:rPr>
-          <w:rFonts w:ascii="Arial" w:hAnsi="Arial" w:cs="Arial"/>
-          <w:color w:val="222222"/>
-          <w:sz w:val="22"/>
-          <w:szCs w:val="22"/>
+        <w:ind w:firstLine="567"/>
+        <w:rPr>
+          <w:sz w:val="24"/>
+          <w:lang w:val="en-US"/>
+        </w:rPr>
+      </w:pPr>
+      <w:r>
+        <w:rPr>
+          <w:sz w:val="24"/>
           <w:lang w:val="en-US"/>
         </w:rPr>
         <w:t xml:space="preserve">"Jessi... you know that I've been loving you since a lot of time, do you?" - </w:t>
       </w:r>
       <w:r>
         <w:rPr>
-          <w:rFonts w:ascii="Arial" w:hAnsi="Arial" w:cs="Arial"/>
-          <w:color w:val="222222"/>
-          <w:sz w:val="22"/>
-          <w:szCs w:val="22"/>
+          <w:sz w:val="24"/>
           <w:lang w:val="en-US"/>
         </w:rPr>
         <w:t>She</w:t>
       </w:r>
       <w:r>
         <w:rPr>
-          <w:rFonts w:ascii="Arial" w:hAnsi="Arial" w:cs="Arial"/>
-          <w:color w:val="222222"/>
-          <w:sz w:val="22"/>
-          <w:szCs w:val="22"/>
+          <w:sz w:val="24"/>
           <w:lang w:val="en-US"/>
         </w:rPr>
         <w:t xml:space="preserve"> asked with a low voice, being physically tired, but happy as she hadn't ever been, in the other one's arms.</w:t>
@@ -1207,21 +859,15 @@
     </w:p>
     <w:p>
       <w:pPr>
-        <w:pStyle w:val="NormaleWeb"/>
-        <w:rPr>
-          <w:rFonts w:ascii="Arial" w:hAnsi="Arial" w:cs="Arial"/>
-          <w:color w:val="222222"/>
-          <w:sz w:val="22"/>
-          <w:szCs w:val="22"/>
-          <w:lang w:val="en-US"/>
-        </w:rPr>
-      </w:pPr>
-      <w:r>
-        <w:rPr>
-          <w:rFonts w:ascii="Arial" w:hAnsi="Arial" w:cs="Arial"/>
-          <w:color w:val="222222"/>
-          <w:sz w:val="22"/>
-          <w:szCs w:val="22"/>
+        <w:ind w:firstLine="567"/>
+        <w:rPr>
+          <w:sz w:val="24"/>
+          <w:lang w:val="en-US"/>
+        </w:rPr>
+      </w:pPr>
+      <w:r>
+        <w:rPr>
+          <w:sz w:val="24"/>
           <w:lang w:val="en-US"/>
         </w:rPr>
         <w:t>"I know, Yul... but we can't be together..." - she said with a sad look. - "We'll end up ruining our friendship, and it doesn't worth... can we still be friends... with benefits?"</w:t>
@@ -1229,41 +875,29 @@
     </w:p>
     <w:p>
       <w:pPr>
-        <w:pStyle w:val="NormaleWeb"/>
-        <w:rPr>
-          <w:rFonts w:ascii="Arial" w:hAnsi="Arial" w:cs="Arial"/>
-          <w:color w:val="222222"/>
-          <w:sz w:val="22"/>
-          <w:szCs w:val="22"/>
-          <w:lang w:val="en-US"/>
-        </w:rPr>
-      </w:pPr>
-    </w:p>
-    <w:p>
-      <w:pPr>
-        <w:pStyle w:val="NormaleWeb"/>
-        <w:rPr>
-          <w:rFonts w:ascii="Arial" w:hAnsi="Arial" w:cs="Arial"/>
-          <w:color w:val="222222"/>
-          <w:sz w:val="22"/>
-          <w:szCs w:val="22"/>
-        </w:rPr>
-      </w:pPr>
-      <w:r>
-        <w:rPr>
-          <w:rFonts w:ascii="Arial" w:hAnsi="Arial" w:cs="Arial"/>
-          <w:color w:val="222222"/>
-          <w:sz w:val="22"/>
-          <w:szCs w:val="22"/>
+        <w:ind w:firstLine="567"/>
+        <w:rPr>
+          <w:sz w:val="24"/>
+          <w:lang w:val="en-US"/>
+        </w:rPr>
+      </w:pPr>
+    </w:p>
+    <w:p>
+      <w:pPr>
+        <w:ind w:firstLine="567"/>
+        <w:rPr>
+          <w:sz w:val="24"/>
+        </w:rPr>
+      </w:pPr>
+      <w:r>
+        <w:rPr>
+          <w:sz w:val="24"/>
         </w:rPr>
         <w:t>Serena</w:t>
       </w:r>
       <w:r>
         <w:rPr>
-          <w:rFonts w:ascii="Arial" w:hAnsi="Arial" w:cs="Arial"/>
-          <w:color w:val="222222"/>
-          <w:sz w:val="22"/>
-          <w:szCs w:val="22"/>
+          <w:sz w:val="24"/>
         </w:rPr>
         <w:t xml:space="preserve"> Innocenti</w:t>
       </w:r>
@@ -1279,11 +913,11 @@
 </file>
 
 <file path=word/endnotes.xml><?xml version="1.0" encoding="utf-8"?>
-<w:endnotes xmlns:ve="http://schemas.openxmlformats.org/markup-compatibility/2006" xmlns:o="urn:schemas-microsoft-com:office:office" xmlns:r="http://schemas.openxmlformats.org/officeDocument/2006/relationships" xmlns:m="http://schemas.openxmlformats.org/officeDocument/2006/math" xmlns:v="urn:schemas-microsoft-com:vml" xmlns:wp="http://schemas.openxmlformats.org/drawingml/2006/wordprocessingDrawing" xmlns:w10="urn:schemas-microsoft-com:office:word" xmlns:w="http://schemas.openxmlformats.org/wordprocessingml/2006/main" xmlns:wne="http://schemas.microsoft.com/office/word/2006/wordml">
+<w:endnotes xmlns:wpc="http://schemas.microsoft.com/office/word/2010/wordprocessingCanvas" xmlns:mc="http://schemas.openxmlformats.org/markup-compatibility/2006" xmlns:o="urn:schemas-microsoft-com:office:office" xmlns:r="http://schemas.openxmlformats.org/officeDocument/2006/relationships" xmlns:m="http://schemas.openxmlformats.org/officeDocument/2006/math" xmlns:v="urn:schemas-microsoft-com:vml" xmlns:wp14="http://schemas.microsoft.com/office/word/2010/wordprocessingDrawing" xmlns:wp="http://schemas.openxmlformats.org/drawingml/2006/wordprocessingDrawing" xmlns:w10="urn:schemas-microsoft-com:office:word" xmlns:w="http://schemas.openxmlformats.org/wordprocessingml/2006/main" xmlns:w14="http://schemas.microsoft.com/office/word/2010/wordml" xmlns:w15="http://schemas.microsoft.com/office/word/2012/wordml" xmlns:wpg="http://schemas.microsoft.com/office/word/2010/wordprocessingGroup" xmlns:wpi="http://schemas.microsoft.com/office/word/2010/wordprocessingInk" xmlns:wne="http://schemas.microsoft.com/office/word/2006/wordml" xmlns:wps="http://schemas.microsoft.com/office/word/2010/wordprocessingShape" mc:Ignorable="w14 w15 wp14">
   <w:endnote w:type="separator" w:id="-1">
     <w:p>
       <w:pPr>
-        <w:spacing w:after="0" w:line="240" w:lineRule="auto"/>
+        <w:spacing w:line="240" w:lineRule="auto"/>
       </w:pPr>
       <w:r>
         <w:separator/>
@@ -1293,7 +927,7 @@
   <w:endnote w:type="continuationSeparator" w:id="0">
     <w:p>
       <w:pPr>
-        <w:spacing w:after="0" w:line="240" w:lineRule="auto"/>
+        <w:spacing w:line="240" w:lineRule="auto"/>
       </w:pPr>
       <w:r>
         <w:continuationSeparator/>
@@ -1304,11 +938,11 @@
 </file>
 
 <file path=word/footnotes.xml><?xml version="1.0" encoding="utf-8"?>
-<w:footnotes xmlns:ve="http://schemas.openxmlformats.org/markup-compatibility/2006" xmlns:o="urn:schemas-microsoft-com:office:office" xmlns:r="http://schemas.openxmlformats.org/officeDocument/2006/relationships" xmlns:m="http://schemas.openxmlformats.org/officeDocument/2006/math" xmlns:v="urn:schemas-microsoft-com:vml" xmlns:wp="http://schemas.openxmlformats.org/drawingml/2006/wordprocessingDrawing" xmlns:w10="urn:schemas-microsoft-com:office:word" xmlns:w="http://schemas.openxmlformats.org/wordprocessingml/2006/main" xmlns:wne="http://schemas.microsoft.com/office/word/2006/wordml">
+<w:footnotes xmlns:wpc="http://schemas.microsoft.com/office/word/2010/wordprocessingCanvas" xmlns:mc="http://schemas.openxmlformats.org/markup-compatibility/2006" xmlns:o="urn:schemas-microsoft-com:office:office" xmlns:r="http://schemas.openxmlformats.org/officeDocument/2006/relationships" xmlns:m="http://schemas.openxmlformats.org/officeDocument/2006/math" xmlns:v="urn:schemas-microsoft-com:vml" xmlns:wp14="http://schemas.microsoft.com/office/word/2010/wordprocessingDrawing" xmlns:wp="http://schemas.openxmlformats.org/drawingml/2006/wordprocessingDrawing" xmlns:w10="urn:schemas-microsoft-com:office:word" xmlns:w="http://schemas.openxmlformats.org/wordprocessingml/2006/main" xmlns:w14="http://schemas.microsoft.com/office/word/2010/wordml" xmlns:w15="http://schemas.microsoft.com/office/word/2012/wordml" xmlns:wpg="http://schemas.microsoft.com/office/word/2010/wordprocessingGroup" xmlns:wpi="http://schemas.microsoft.com/office/word/2010/wordprocessingInk" xmlns:wne="http://schemas.microsoft.com/office/word/2006/wordml" xmlns:wps="http://schemas.microsoft.com/office/word/2010/wordprocessingShape" mc:Ignorable="w14 w15 wp14">
   <w:footnote w:type="separator" w:id="-1">
     <w:p>
       <w:pPr>
-        <w:spacing w:after="0" w:line="240" w:lineRule="auto"/>
+        <w:spacing w:line="240" w:lineRule="auto"/>
       </w:pPr>
       <w:r>
         <w:separator/>
@@ -1318,7 +952,7 @@
   <w:footnote w:type="continuationSeparator" w:id="0">
     <w:p>
       <w:pPr>
-        <w:spacing w:after="0" w:line="240" w:lineRule="auto"/>
+        <w:spacing w:line="240" w:lineRule="auto"/>
       </w:pPr>
       <w:r>
         <w:continuationSeparator/>
@@ -1329,7 +963,7 @@
 </file>
 
 <file path=word/styles.xml><?xml version="1.0" encoding="utf-8"?>
-<w:styles xmlns:r="http://schemas.openxmlformats.org/officeDocument/2006/relationships" xmlns:w="http://schemas.openxmlformats.org/wordprocessingml/2006/main">
+<w:styles xmlns:mc="http://schemas.openxmlformats.org/markup-compatibility/2006" xmlns:r="http://schemas.openxmlformats.org/officeDocument/2006/relationships" xmlns:w="http://schemas.openxmlformats.org/wordprocessingml/2006/main" xmlns:w14="http://schemas.microsoft.com/office/word/2010/wordml" xmlns:w15="http://schemas.microsoft.com/office/word/2012/wordml" mc:Ignorable="w14 w15">
   <w:docDefaults>
     <w:rPrDefault>
       <w:rPr>
@@ -1345,149 +979,386 @@
       </w:pPr>
     </w:pPrDefault>
   </w:docDefaults>
-  <w:latentStyles w:defLockedState="0" w:defUIPriority="99" w:defSemiHidden="1" w:defUnhideWhenUsed="1" w:defQFormat="0" w:count="267">
-    <w:lsdException w:name="Normal" w:semiHidden="0" w:uiPriority="0" w:unhideWhenUsed="0" w:qFormat="1"/>
-    <w:lsdException w:name="heading 1" w:semiHidden="0" w:uiPriority="9" w:unhideWhenUsed="0" w:qFormat="1"/>
-    <w:lsdException w:name="heading 2" w:uiPriority="9" w:qFormat="1"/>
-    <w:lsdException w:name="heading 3" w:uiPriority="9" w:qFormat="1"/>
-    <w:lsdException w:name="heading 4" w:uiPriority="9" w:qFormat="1"/>
-    <w:lsdException w:name="heading 5" w:uiPriority="9" w:qFormat="1"/>
-    <w:lsdException w:name="heading 6" w:uiPriority="9" w:qFormat="1"/>
-    <w:lsdException w:name="heading 7" w:uiPriority="9" w:qFormat="1"/>
-    <w:lsdException w:name="heading 8" w:uiPriority="9" w:qFormat="1"/>
-    <w:lsdException w:name="heading 9" w:uiPriority="9" w:qFormat="1"/>
-    <w:lsdException w:name="toc 1" w:uiPriority="39"/>
-    <w:lsdException w:name="toc 2" w:uiPriority="39"/>
-    <w:lsdException w:name="toc 3" w:uiPriority="39"/>
-    <w:lsdException w:name="toc 4" w:uiPriority="39"/>
-    <w:lsdException w:name="toc 5" w:uiPriority="39"/>
-    <w:lsdException w:name="toc 6" w:uiPriority="39"/>
-    <w:lsdException w:name="toc 7" w:uiPriority="39"/>
-    <w:lsdException w:name="toc 8" w:uiPriority="39"/>
-    <w:lsdException w:name="toc 9" w:uiPriority="39"/>
-    <w:lsdException w:name="caption" w:uiPriority="35" w:qFormat="1"/>
-    <w:lsdException w:name="Title" w:semiHidden="0" w:uiPriority="10" w:unhideWhenUsed="0" w:qFormat="1"/>
-    <w:lsdException w:name="Default Paragraph Font" w:uiPriority="1"/>
-    <w:lsdException w:name="Subtitle" w:semiHidden="0" w:uiPriority="11" w:unhideWhenUsed="0" w:qFormat="1"/>
-    <w:lsdException w:name="Strong" w:semiHidden="0" w:uiPriority="22" w:unhideWhenUsed="0" w:qFormat="1"/>
-    <w:lsdException w:name="Emphasis" w:semiHidden="0" w:uiPriority="20" w:unhideWhenUsed="0" w:qFormat="1"/>
-    <w:lsdException w:name="Table Grid" w:semiHidden="0" w:uiPriority="59" w:unhideWhenUsed="0"/>
-    <w:lsdException w:name="Placeholder Text" w:unhideWhenUsed="0"/>
-    <w:lsdException w:name="No Spacing" w:semiHidden="0" w:uiPriority="1" w:unhideWhenUsed="0" w:qFormat="1"/>
-    <w:lsdException w:name="Light Shading" w:semiHidden="0" w:uiPriority="60" w:unhideWhenUsed="0"/>
-    <w:lsdException w:name="Light List" w:semiHidden="0" w:uiPriority="61" w:unhideWhenUsed="0"/>
-    <w:lsdException w:name="Light Grid" w:semiHidden="0" w:uiPriority="62" w:unhideWhenUsed="0"/>
-    <w:lsdException w:name="Medium Shading 1" w:semiHidden="0" w:uiPriority="63" w:unhideWhenUsed="0"/>
-    <w:lsdException w:name="Medium Shading 2" w:semiHidden="0" w:uiPriority="64" w:unhideWhenUsed="0"/>
-    <w:lsdException w:name="Medium List 1" w:semiHidden="0" w:uiPriority="65" w:unhideWhenUsed="0"/>
-    <w:lsdException w:name="Medium List 2" w:semiHidden="0" w:uiPriority="66" w:unhideWhenUsed="0"/>
-    <w:lsdException w:name="Medium Grid 1" w:semiHidden="0" w:uiPriority="67" w:unhideWhenUsed="0"/>
-    <w:lsdException w:name="Medium Grid 2" w:semiHidden="0" w:uiPriority="68" w:unhideWhenUsed="0"/>
-    <w:lsdException w:name="Medium Grid 3" w:semiHidden="0" w:uiPriority="69" w:unhideWhenUsed="0"/>
-    <w:lsdException w:name="Dark List" w:semiHidden="0" w:uiPriority="70" w:unhideWhenUsed="0"/>
-    <w:lsdException w:name="Colorful Shading" w:semiHidden="0" w:uiPriority="71" w:unhideWhenUsed="0"/>
-    <w:lsdException w:name="Colorful List" w:semiHidden="0" w:uiPriority="72" w:unhideWhenUsed="0"/>
-    <w:lsdException w:name="Colorful Grid" w:semiHidden="0" w:uiPriority="73" w:unhideWhenUsed="0"/>
-    <w:lsdException w:name="Light Shading Accent 1" w:semiHidden="0" w:uiPriority="60" w:unhideWhenUsed="0"/>
-    <w:lsdException w:name="Light List Accent 1" w:semiHidden="0" w:uiPriority="61" w:unhideWhenUsed="0"/>
-    <w:lsdException w:name="Light Grid Accent 1" w:semiHidden="0" w:uiPriority="62" w:unhideWhenUsed="0"/>
-    <w:lsdException w:name="Medium Shading 1 Accent 1" w:semiHidden="0" w:uiPriority="63" w:unhideWhenUsed="0"/>
-    <w:lsdException w:name="Medium Shading 2 Accent 1" w:semiHidden="0" w:uiPriority="64" w:unhideWhenUsed="0"/>
-    <w:lsdException w:name="Medium List 1 Accent 1" w:semiHidden="0" w:uiPriority="65" w:unhideWhenUsed="0"/>
-    <w:lsdException w:name="Revision" w:unhideWhenUsed="0"/>
-    <w:lsdException w:name="List Paragraph" w:semiHidden="0" w:uiPriority="34" w:unhideWhenUsed="0" w:qFormat="1"/>
-    <w:lsdException w:name="Quote" w:semiHidden="0" w:uiPriority="29" w:unhideWhenUsed="0" w:qFormat="1"/>
-    <w:lsdException w:name="Intense Quote" w:semiHidden="0" w:uiPriority="30" w:unhideWhenUsed="0" w:qFormat="1"/>
-    <w:lsdException w:name="Medium List 2 Accent 1" w:semiHidden="0" w:uiPriority="66" w:unhideWhenUsed="0"/>
-    <w:lsdException w:name="Medium Grid 1 Accent 1" w:semiHidden="0" w:uiPriority="67" w:unhideWhenUsed="0"/>
-    <w:lsdException w:name="Medium Grid 2 Accent 1" w:semiHidden="0" w:uiPriority="68" w:unhideWhenUsed="0"/>
-    <w:lsdException w:name="Medium Grid 3 Accent 1" w:semiHidden="0" w:uiPriority="69" w:unhideWhenUsed="0"/>
-    <w:lsdException w:name="Dark List Accent 1" w:semiHidden="0" w:uiPriority="70" w:unhideWhenUsed="0"/>
-    <w:lsdException w:name="Colorful Shading Accent 1" w:semiHidden="0" w:uiPriority="71" w:unhideWhenUsed="0"/>
-    <w:lsdException w:name="Colorful List Accent 1" w:semiHidden="0" w:uiPriority="72" w:unhideWhenUsed="0"/>
-    <w:lsdException w:name="Colorful Grid Accent 1" w:semiHidden="0" w:uiPriority="73" w:unhideWhenUsed="0"/>
-    <w:lsdException w:name="Light Shading Accent 2" w:semiHidden="0" w:uiPriority="60" w:unhideWhenUsed="0"/>
-    <w:lsdException w:name="Light List Accent 2" w:semiHidden="0" w:uiPriority="61" w:unhideWhenUsed="0"/>
-    <w:lsdException w:name="Light Grid Accent 2" w:semiHidden="0" w:uiPriority="62" w:unhideWhenUsed="0"/>
-    <w:lsdException w:name="Medium Shading 1 Accent 2" w:semiHidden="0" w:uiPriority="63" w:unhideWhenUsed="0"/>
-    <w:lsdException w:name="Medium Shading 2 Accent 2" w:semiHidden="0" w:uiPriority="64" w:unhideWhenUsed="0"/>
-    <w:lsdException w:name="Medium List 1 Accent 2" w:semiHidden="0" w:uiPriority="65" w:unhideWhenUsed="0"/>
-    <w:lsdException w:name="Medium List 2 Accent 2" w:semiHidden="0" w:uiPriority="66" w:unhideWhenUsed="0"/>
-    <w:lsdException w:name="Medium Grid 1 Accent 2" w:semiHidden="0" w:uiPriority="67" w:unhideWhenUsed="0"/>
-    <w:lsdException w:name="Medium Grid 2 Accent 2" w:semiHidden="0" w:uiPriority="68" w:unhideWhenUsed="0"/>
-    <w:lsdException w:name="Medium Grid 3 Accent 2" w:semiHidden="0" w:uiPriority="69" w:unhideWhenUsed="0"/>
-    <w:lsdException w:name="Dark List Accent 2" w:semiHidden="0" w:uiPriority="70" w:unhideWhenUsed="0"/>
-    <w:lsdException w:name="Colorful Shading Accent 2" w:semiHidden="0" w:uiPriority="71" w:unhideWhenUsed="0"/>
-    <w:lsdException w:name="Colorful List Accent 2" w:semiHidden="0" w:uiPriority="72" w:unhideWhenUsed="0"/>
-    <w:lsdException w:name="Colorful Grid Accent 2" w:semiHidden="0" w:uiPriority="73" w:unhideWhenUsed="0"/>
-    <w:lsdException w:name="Light Shading Accent 3" w:semiHidden="0" w:uiPriority="60" w:unhideWhenUsed="0"/>
-    <w:lsdException w:name="Light List Accent 3" w:semiHidden="0" w:uiPriority="61" w:unhideWhenUsed="0"/>
-    <w:lsdException w:name="Light Grid Accent 3" w:semiHidden="0" w:uiPriority="62" w:unhideWhenUsed="0"/>
-    <w:lsdException w:name="Medium Shading 1 Accent 3" w:semiHidden="0" w:uiPriority="63" w:unhideWhenUsed="0"/>
-    <w:lsdException w:name="Medium Shading 2 Accent 3" w:semiHidden="0" w:uiPriority="64" w:unhideWhenUsed="0"/>
-    <w:lsdException w:name="Medium List 1 Accent 3" w:semiHidden="0" w:uiPriority="65" w:unhideWhenUsed="0"/>
-    <w:lsdException w:name="Medium List 2 Accent 3" w:semiHidden="0" w:uiPriority="66" w:unhideWhenUsed="0"/>
-    <w:lsdException w:name="Medium Grid 1 Accent 3" w:semiHidden="0" w:uiPriority="67" w:unhideWhenUsed="0"/>
-    <w:lsdException w:name="Medium Grid 2 Accent 3" w:semiHidden="0" w:uiPriority="68" w:unhideWhenUsed="0"/>
-    <w:lsdException w:name="Medium Grid 3 Accent 3" w:semiHidden="0" w:uiPriority="69" w:unhideWhenUsed="0"/>
-    <w:lsdException w:name="Dark List Accent 3" w:semiHidden="0" w:uiPriority="70" w:unhideWhenUsed="0"/>
-    <w:lsdException w:name="Colorful Shading Accent 3" w:semiHidden="0" w:uiPriority="71" w:unhideWhenUsed="0"/>
-    <w:lsdException w:name="Colorful List Accent 3" w:semiHidden="0" w:uiPriority="72" w:unhideWhenUsed="0"/>
-    <w:lsdException w:name="Colorful Grid Accent 3" w:semiHidden="0" w:uiPriority="73" w:unhideWhenUsed="0"/>
-    <w:lsdException w:name="Light Shading Accent 4" w:semiHidden="0" w:uiPriority="60" w:unhideWhenUsed="0"/>
-    <w:lsdException w:name="Light List Accent 4" w:semiHidden="0" w:uiPriority="61" w:unhideWhenUsed="0"/>
-    <w:lsdException w:name="Light Grid Accent 4" w:semiHidden="0" w:uiPriority="62" w:unhideWhenUsed="0"/>
-    <w:lsdException w:name="Medium Shading 1 Accent 4" w:semiHidden="0" w:uiPriority="63" w:unhideWhenUsed="0"/>
-    <w:lsdException w:name="Medium Shading 2 Accent 4" w:semiHidden="0" w:uiPriority="64" w:unhideWhenUsed="0"/>
-    <w:lsdException w:name="Medium List 1 Accent 4" w:semiHidden="0" w:uiPriority="65" w:unhideWhenUsed="0"/>
-    <w:lsdException w:name="Medium List 2 Accent 4" w:semiHidden="0" w:uiPriority="66" w:unhideWhenUsed="0"/>
-    <w:lsdException w:name="Medium Grid 1 Accent 4" w:semiHidden="0" w:uiPriority="67" w:unhideWhenUsed="0"/>
-    <w:lsdException w:name="Medium Grid 2 Accent 4" w:semiHidden="0" w:uiPriority="68" w:unhideWhenUsed="0"/>
-    <w:lsdException w:name="Medium Grid 3 Accent 4" w:semiHidden="0" w:uiPriority="69" w:unhideWhenUsed="0"/>
-    <w:lsdException w:name="Dark List Accent 4" w:semiHidden="0" w:uiPriority="70" w:unhideWhenUsed="0"/>
-    <w:lsdException w:name="Colorful Shading Accent 4" w:semiHidden="0" w:uiPriority="71" w:unhideWhenUsed="0"/>
-    <w:lsdException w:name="Colorful List Accent 4" w:semiHidden="0" w:uiPriority="72" w:unhideWhenUsed="0"/>
-    <w:lsdException w:name="Colorful Grid Accent 4" w:semiHidden="0" w:uiPriority="73" w:unhideWhenUsed="0"/>
-    <w:lsdException w:name="Light Shading Accent 5" w:semiHidden="0" w:uiPriority="60" w:unhideWhenUsed="0"/>
-    <w:lsdException w:name="Light List Accent 5" w:semiHidden="0" w:uiPriority="61" w:unhideWhenUsed="0"/>
-    <w:lsdException w:name="Light Grid Accent 5" w:semiHidden="0" w:uiPriority="62" w:unhideWhenUsed="0"/>
-    <w:lsdException w:name="Medium Shading 1 Accent 5" w:semiHidden="0" w:uiPriority="63" w:unhideWhenUsed="0"/>
-    <w:lsdException w:name="Medium Shading 2 Accent 5" w:semiHidden="0" w:uiPriority="64" w:unhideWhenUsed="0"/>
-    <w:lsdException w:name="Medium List 1 Accent 5" w:semiHidden="0" w:uiPriority="65" w:unhideWhenUsed="0"/>
-    <w:lsdException w:name="Medium List 2 Accent 5" w:semiHidden="0" w:uiPriority="66" w:unhideWhenUsed="0"/>
-    <w:lsdException w:name="Medium Grid 1 Accent 5" w:semiHidden="0" w:uiPriority="67" w:unhideWhenUsed="0"/>
-    <w:lsdException w:name="Medium Grid 2 Accent 5" w:semiHidden="0" w:uiPriority="68" w:unhideWhenUsed="0"/>
-    <w:lsdException w:name="Medium Grid 3 Accent 5" w:semiHidden="0" w:uiPriority="69" w:unhideWhenUsed="0"/>
-    <w:lsdException w:name="Dark List Accent 5" w:semiHidden="0" w:uiPriority="70" w:unhideWhenUsed="0"/>
-    <w:lsdException w:name="Colorful Shading Accent 5" w:semiHidden="0" w:uiPriority="71" w:unhideWhenUsed="0"/>
-    <w:lsdException w:name="Colorful List Accent 5" w:semiHidden="0" w:uiPriority="72" w:unhideWhenUsed="0"/>
-    <w:lsdException w:name="Colorful Grid Accent 5" w:semiHidden="0" w:uiPriority="73" w:unhideWhenUsed="0"/>
-    <w:lsdException w:name="Light Shading Accent 6" w:semiHidden="0" w:uiPriority="60" w:unhideWhenUsed="0"/>
-    <w:lsdException w:name="Light List Accent 6" w:semiHidden="0" w:uiPriority="61" w:unhideWhenUsed="0"/>
-    <w:lsdException w:name="Light Grid Accent 6" w:semiHidden="0" w:uiPriority="62" w:unhideWhenUsed="0"/>
-    <w:lsdException w:name="Medium Shading 1 Accent 6" w:semiHidden="0" w:uiPriority="63" w:unhideWhenUsed="0"/>
-    <w:lsdException w:name="Medium Shading 2 Accent 6" w:semiHidden="0" w:uiPriority="64" w:unhideWhenUsed="0"/>
-    <w:lsdException w:name="Medium List 1 Accent 6" w:semiHidden="0" w:uiPriority="65" w:unhideWhenUsed="0"/>
-    <w:lsdException w:name="Medium List 2 Accent 6" w:semiHidden="0" w:uiPriority="66" w:unhideWhenUsed="0"/>
-    <w:lsdException w:name="Medium Grid 1 Accent 6" w:semiHidden="0" w:uiPriority="67" w:unhideWhenUsed="0"/>
-    <w:lsdException w:name="Medium Grid 2 Accent 6" w:semiHidden="0" w:uiPriority="68" w:unhideWhenUsed="0"/>
-    <w:lsdException w:name="Medium Grid 3 Accent 6" w:semiHidden="0" w:uiPriority="69" w:unhideWhenUsed="0"/>
-    <w:lsdException w:name="Dark List Accent 6" w:semiHidden="0" w:uiPriority="70" w:unhideWhenUsed="0"/>
-    <w:lsdException w:name="Colorful Shading Accent 6" w:semiHidden="0" w:uiPriority="71" w:unhideWhenUsed="0"/>
-    <w:lsdException w:name="Colorful List Accent 6" w:semiHidden="0" w:uiPriority="72" w:unhideWhenUsed="0"/>
-    <w:lsdException w:name="Colorful Grid Accent 6" w:semiHidden="0" w:uiPriority="73" w:unhideWhenUsed="0"/>
-    <w:lsdException w:name="Subtle Emphasis" w:semiHidden="0" w:uiPriority="19" w:unhideWhenUsed="0" w:qFormat="1"/>
-    <w:lsdException w:name="Intense Emphasis" w:semiHidden="0" w:uiPriority="21" w:unhideWhenUsed="0" w:qFormat="1"/>
-    <w:lsdException w:name="Subtle Reference" w:semiHidden="0" w:uiPriority="31" w:unhideWhenUsed="0" w:qFormat="1"/>
-    <w:lsdException w:name="Intense Reference" w:semiHidden="0" w:uiPriority="32" w:unhideWhenUsed="0" w:qFormat="1"/>
-    <w:lsdException w:name="Book Title" w:semiHidden="0" w:uiPriority="33" w:unhideWhenUsed="0" w:qFormat="1"/>
-    <w:lsdException w:name="Bibliography" w:uiPriority="37"/>
-    <w:lsdException w:name="TOC Heading" w:uiPriority="39" w:qFormat="1"/>
+  <w:latentStyles w:defLockedState="0" w:defUIPriority="99" w:defSemiHidden="0" w:defUnhideWhenUsed="0" w:defQFormat="0" w:count="371">
+    <w:lsdException w:name="Normal" w:uiPriority="0" w:qFormat="1"/>
+    <w:lsdException w:name="heading 1" w:uiPriority="9" w:qFormat="1"/>
+    <w:lsdException w:name="heading 2" w:semiHidden="1" w:uiPriority="9" w:unhideWhenUsed="1" w:qFormat="1"/>
+    <w:lsdException w:name="heading 3" w:semiHidden="1" w:uiPriority="9" w:unhideWhenUsed="1" w:qFormat="1"/>
+    <w:lsdException w:name="heading 4" w:semiHidden="1" w:uiPriority="9" w:unhideWhenUsed="1" w:qFormat="1"/>
+    <w:lsdException w:name="heading 5" w:semiHidden="1" w:uiPriority="9" w:unhideWhenUsed="1" w:qFormat="1"/>
+    <w:lsdException w:name="heading 6" w:semiHidden="1" w:uiPriority="9" w:unhideWhenUsed="1" w:qFormat="1"/>
+    <w:lsdException w:name="heading 7" w:semiHidden="1" w:uiPriority="9" w:unhideWhenUsed="1" w:qFormat="1"/>
+    <w:lsdException w:name="heading 8" w:semiHidden="1" w:uiPriority="9" w:unhideWhenUsed="1" w:qFormat="1"/>
+    <w:lsdException w:name="heading 9" w:semiHidden="1" w:uiPriority="9" w:unhideWhenUsed="1" w:qFormat="1"/>
+    <w:lsdException w:name="index 1" w:semiHidden="1" w:unhideWhenUsed="1"/>
+    <w:lsdException w:name="index 2" w:semiHidden="1" w:unhideWhenUsed="1"/>
+    <w:lsdException w:name="index 3" w:semiHidden="1" w:unhideWhenUsed="1"/>
+    <w:lsdException w:name="index 4" w:semiHidden="1" w:unhideWhenUsed="1"/>
+    <w:lsdException w:name="index 5" w:semiHidden="1" w:unhideWhenUsed="1"/>
+    <w:lsdException w:name="index 6" w:semiHidden="1" w:unhideWhenUsed="1"/>
+    <w:lsdException w:name="index 7" w:semiHidden="1" w:unhideWhenUsed="1"/>
+    <w:lsdException w:name="index 8" w:semiHidden="1" w:unhideWhenUsed="1"/>
+    <w:lsdException w:name="index 9" w:semiHidden="1" w:unhideWhenUsed="1"/>
+    <w:lsdException w:name="toc 1" w:semiHidden="1" w:uiPriority="39" w:unhideWhenUsed="1"/>
+    <w:lsdException w:name="toc 2" w:semiHidden="1" w:uiPriority="39" w:unhideWhenUsed="1"/>
+    <w:lsdException w:name="toc 3" w:semiHidden="1" w:uiPriority="39" w:unhideWhenUsed="1"/>
+    <w:lsdException w:name="toc 4" w:semiHidden="1" w:uiPriority="39" w:unhideWhenUsed="1"/>
+    <w:lsdException w:name="toc 5" w:semiHidden="1" w:uiPriority="39" w:unhideWhenUsed="1"/>
+    <w:lsdException w:name="toc 6" w:semiHidden="1" w:uiPriority="39" w:unhideWhenUsed="1"/>
+    <w:lsdException w:name="toc 7" w:semiHidden="1" w:uiPriority="39" w:unhideWhenUsed="1"/>
+    <w:lsdException w:name="toc 8" w:semiHidden="1" w:uiPriority="39" w:unhideWhenUsed="1"/>
+    <w:lsdException w:name="toc 9" w:semiHidden="1" w:uiPriority="39" w:unhideWhenUsed="1"/>
+    <w:lsdException w:name="Normal Indent" w:semiHidden="1" w:unhideWhenUsed="1"/>
+    <w:lsdException w:name="footnote text" w:semiHidden="1" w:unhideWhenUsed="1"/>
+    <w:lsdException w:name="annotation text" w:semiHidden="1" w:unhideWhenUsed="1"/>
+    <w:lsdException w:name="header" w:semiHidden="1" w:unhideWhenUsed="1"/>
+    <w:lsdException w:name="footer" w:semiHidden="1" w:unhideWhenUsed="1"/>
+    <w:lsdException w:name="index heading" w:semiHidden="1" w:unhideWhenUsed="1"/>
+    <w:lsdException w:name="caption" w:semiHidden="1" w:uiPriority="35" w:unhideWhenUsed="1" w:qFormat="1"/>
+    <w:lsdException w:name="table of figures" w:semiHidden="1" w:unhideWhenUsed="1"/>
+    <w:lsdException w:name="envelope address" w:semiHidden="1" w:unhideWhenUsed="1"/>
+    <w:lsdException w:name="envelope return" w:semiHidden="1" w:unhideWhenUsed="1"/>
+    <w:lsdException w:name="footnote reference" w:semiHidden="1" w:unhideWhenUsed="1"/>
+    <w:lsdException w:name="annotation reference" w:semiHidden="1" w:unhideWhenUsed="1"/>
+    <w:lsdException w:name="line number" w:semiHidden="1" w:unhideWhenUsed="1"/>
+    <w:lsdException w:name="page number" w:semiHidden="1" w:unhideWhenUsed="1"/>
+    <w:lsdException w:name="endnote reference" w:semiHidden="1" w:unhideWhenUsed="1"/>
+    <w:lsdException w:name="endnote text" w:semiHidden="1" w:unhideWhenUsed="1"/>
+    <w:lsdException w:name="table of authorities" w:semiHidden="1" w:unhideWhenUsed="1"/>
+    <w:lsdException w:name="macro" w:semiHidden="1" w:unhideWhenUsed="1"/>
+    <w:lsdException w:name="toa heading" w:semiHidden="1" w:unhideWhenUsed="1"/>
+    <w:lsdException w:name="List" w:semiHidden="1" w:unhideWhenUsed="1"/>
+    <w:lsdException w:name="List Bullet" w:semiHidden="1" w:unhideWhenUsed="1"/>
+    <w:lsdException w:name="List Number" w:semiHidden="1" w:unhideWhenUsed="1"/>
+    <w:lsdException w:name="List 2" w:semiHidden="1" w:unhideWhenUsed="1"/>
+    <w:lsdException w:name="List 3" w:semiHidden="1" w:unhideWhenUsed="1"/>
+    <w:lsdException w:name="List 4" w:semiHidden="1" w:unhideWhenUsed="1"/>
+    <w:lsdException w:name="List 5" w:semiHidden="1" w:unhideWhenUsed="1"/>
+    <w:lsdException w:name="List Bullet 2" w:semiHidden="1" w:unhideWhenUsed="1"/>
+    <w:lsdException w:name="List Bullet 3" w:semiHidden="1" w:unhideWhenUsed="1"/>
+    <w:lsdException w:name="List Bullet 4" w:semiHidden="1" w:unhideWhenUsed="1"/>
+    <w:lsdException w:name="List Bullet 5" w:semiHidden="1" w:unhideWhenUsed="1"/>
+    <w:lsdException w:name="List Number 2" w:semiHidden="1" w:unhideWhenUsed="1"/>
+    <w:lsdException w:name="List Number 3" w:semiHidden="1" w:unhideWhenUsed="1"/>
+    <w:lsdException w:name="List Number 4" w:semiHidden="1" w:unhideWhenUsed="1"/>
+    <w:lsdException w:name="List Number 5" w:semiHidden="1" w:unhideWhenUsed="1"/>
+    <w:lsdException w:name="Title" w:uiPriority="10" w:qFormat="1"/>
+    <w:lsdException w:name="Closing" w:semiHidden="1" w:unhideWhenUsed="1"/>
+    <w:lsdException w:name="Signature" w:semiHidden="1" w:unhideWhenUsed="1"/>
+    <w:lsdException w:name="Default Paragraph Font" w:semiHidden="1" w:uiPriority="1" w:unhideWhenUsed="1"/>
+    <w:lsdException w:name="Body Text" w:semiHidden="1" w:unhideWhenUsed="1"/>
+    <w:lsdException w:name="Body Text Indent" w:semiHidden="1" w:unhideWhenUsed="1"/>
+    <w:lsdException w:name="List Continue" w:semiHidden="1" w:unhideWhenUsed="1"/>
+    <w:lsdException w:name="List Continue 2" w:semiHidden="1" w:unhideWhenUsed="1"/>
+    <w:lsdException w:name="List Continue 3" w:semiHidden="1" w:unhideWhenUsed="1"/>
+    <w:lsdException w:name="List Continue 4" w:semiHidden="1" w:unhideWhenUsed="1"/>
+    <w:lsdException w:name="List Continue 5" w:semiHidden="1" w:unhideWhenUsed="1"/>
+    <w:lsdException w:name="Message Header" w:semiHidden="1" w:unhideWhenUsed="1"/>
+    <w:lsdException w:name="Subtitle" w:uiPriority="11" w:qFormat="1"/>
+    <w:lsdException w:name="Salutation" w:semiHidden="1" w:unhideWhenUsed="1"/>
+    <w:lsdException w:name="Date" w:semiHidden="1" w:unhideWhenUsed="1"/>
+    <w:lsdException w:name="Body Text First Indent" w:semiHidden="1" w:unhideWhenUsed="1"/>
+    <w:lsdException w:name="Body Text First Indent 2" w:semiHidden="1" w:unhideWhenUsed="1"/>
+    <w:lsdException w:name="Note Heading" w:semiHidden="1" w:unhideWhenUsed="1"/>
+    <w:lsdException w:name="Body Text 2" w:semiHidden="1" w:unhideWhenUsed="1"/>
+    <w:lsdException w:name="Body Text 3" w:semiHidden="1" w:unhideWhenUsed="1"/>
+    <w:lsdException w:name="Body Text Indent 2" w:semiHidden="1" w:unhideWhenUsed="1"/>
+    <w:lsdException w:name="Body Text Indent 3" w:semiHidden="1" w:unhideWhenUsed="1"/>
+    <w:lsdException w:name="Block Text" w:semiHidden="1" w:unhideWhenUsed="1"/>
+    <w:lsdException w:name="Hyperlink" w:semiHidden="1" w:unhideWhenUsed="1"/>
+    <w:lsdException w:name="FollowedHyperlink" w:semiHidden="1" w:unhideWhenUsed="1"/>
+    <w:lsdException w:name="Strong" w:uiPriority="22" w:qFormat="1"/>
+    <w:lsdException w:name="Emphasis" w:uiPriority="20" w:qFormat="1"/>
+    <w:lsdException w:name="Document Map" w:semiHidden="1" w:unhideWhenUsed="1"/>
+    <w:lsdException w:name="Plain Text" w:semiHidden="1" w:unhideWhenUsed="1"/>
+    <w:lsdException w:name="E-mail Signature" w:semiHidden="1" w:unhideWhenUsed="1"/>
+    <w:lsdException w:name="HTML Top of Form" w:semiHidden="1" w:unhideWhenUsed="1"/>
+    <w:lsdException w:name="HTML Bottom of Form" w:semiHidden="1" w:unhideWhenUsed="1"/>
+    <w:lsdException w:name="Normal (Web)" w:semiHidden="1" w:unhideWhenUsed="1"/>
+    <w:lsdException w:name="HTML Acronym" w:semiHidden="1" w:unhideWhenUsed="1"/>
+    <w:lsdException w:name="HTML Address" w:semiHidden="1" w:unhideWhenUsed="1"/>
+    <w:lsdException w:name="HTML Cite" w:semiHidden="1" w:unhideWhenUsed="1"/>
+    <w:lsdException w:name="HTML Code" w:semiHidden="1" w:unhideWhenUsed="1"/>
+    <w:lsdException w:name="HTML Definition" w:semiHidden="1" w:unhideWhenUsed="1"/>
+    <w:lsdException w:name="HTML Keyboard" w:semiHidden="1" w:unhideWhenUsed="1"/>
+    <w:lsdException w:name="HTML Preformatted" w:semiHidden="1" w:unhideWhenUsed="1"/>
+    <w:lsdException w:name="HTML Sample" w:semiHidden="1" w:unhideWhenUsed="1"/>
+    <w:lsdException w:name="HTML Typewriter" w:semiHidden="1" w:unhideWhenUsed="1"/>
+    <w:lsdException w:name="HTML Variable" w:semiHidden="1" w:unhideWhenUsed="1"/>
+    <w:lsdException w:name="Normal Table" w:semiHidden="1" w:unhideWhenUsed="1"/>
+    <w:lsdException w:name="annotation subject" w:semiHidden="1" w:unhideWhenUsed="1"/>
+    <w:lsdException w:name="No List" w:semiHidden="1" w:unhideWhenUsed="1"/>
+    <w:lsdException w:name="Outline List 1" w:semiHidden="1" w:unhideWhenUsed="1"/>
+    <w:lsdException w:name="Outline List 2" w:semiHidden="1" w:unhideWhenUsed="1"/>
+    <w:lsdException w:name="Outline List 3" w:semiHidden="1" w:unhideWhenUsed="1"/>
+    <w:lsdException w:name="Table Simple 1" w:semiHidden="1" w:unhideWhenUsed="1"/>
+    <w:lsdException w:name="Table Simple 2" w:semiHidden="1" w:unhideWhenUsed="1"/>
+    <w:lsdException w:name="Table Simple 3" w:semiHidden="1" w:unhideWhenUsed="1"/>
+    <w:lsdException w:name="Table Classic 1" w:semiHidden="1" w:unhideWhenUsed="1"/>
+    <w:lsdException w:name="Table Classic 2" w:semiHidden="1" w:unhideWhenUsed="1"/>
+    <w:lsdException w:name="Table Classic 3" w:semiHidden="1" w:unhideWhenUsed="1"/>
+    <w:lsdException w:name="Table Classic 4" w:semiHidden="1" w:unhideWhenUsed="1"/>
+    <w:lsdException w:name="Table Colorful 1" w:semiHidden="1" w:unhideWhenUsed="1"/>
+    <w:lsdException w:name="Table Colorful 2" w:semiHidden="1" w:unhideWhenUsed="1"/>
+    <w:lsdException w:name="Table Colorful 3" w:semiHidden="1" w:unhideWhenUsed="1"/>
+    <w:lsdException w:name="Table Columns 1" w:semiHidden="1" w:unhideWhenUsed="1"/>
+    <w:lsdException w:name="Table Columns 2" w:semiHidden="1" w:unhideWhenUsed="1"/>
+    <w:lsdException w:name="Table Columns 3" w:semiHidden="1" w:unhideWhenUsed="1"/>
+    <w:lsdException w:name="Table Columns 4" w:semiHidden="1" w:unhideWhenUsed="1"/>
+    <w:lsdException w:name="Table Columns 5" w:semiHidden="1" w:unhideWhenUsed="1"/>
+    <w:lsdException w:name="Table Grid 1" w:semiHidden="1" w:unhideWhenUsed="1"/>
+    <w:lsdException w:name="Table Grid 2" w:semiHidden="1" w:unhideWhenUsed="1"/>
+    <w:lsdException w:name="Table Grid 3" w:semiHidden="1" w:unhideWhenUsed="1"/>
+    <w:lsdException w:name="Table Grid 4" w:semiHidden="1" w:unhideWhenUsed="1"/>
+    <w:lsdException w:name="Table Grid 5" w:semiHidden="1" w:unhideWhenUsed="1"/>
+    <w:lsdException w:name="Table Grid 6" w:semiHidden="1" w:unhideWhenUsed="1"/>
+    <w:lsdException w:name="Table Grid 7" w:semiHidden="1" w:unhideWhenUsed="1"/>
+    <w:lsdException w:name="Table Grid 8" w:semiHidden="1" w:unhideWhenUsed="1"/>
+    <w:lsdException w:name="Table List 1" w:semiHidden="1" w:unhideWhenUsed="1"/>
+    <w:lsdException w:name="Table List 2" w:semiHidden="1" w:unhideWhenUsed="1"/>
+    <w:lsdException w:name="Table List 3" w:semiHidden="1" w:unhideWhenUsed="1"/>
+    <w:lsdException w:name="Table List 4" w:semiHidden="1" w:unhideWhenUsed="1"/>
+    <w:lsdException w:name="Table List 5" w:semiHidden="1" w:unhideWhenUsed="1"/>
+    <w:lsdException w:name="Table List 6" w:semiHidden="1" w:unhideWhenUsed="1"/>
+    <w:lsdException w:name="Table List 7" w:semiHidden="1" w:unhideWhenUsed="1"/>
+    <w:lsdException w:name="Table List 8" w:semiHidden="1" w:unhideWhenUsed="1"/>
+    <w:lsdException w:name="Table 3D effects 1" w:semiHidden="1" w:unhideWhenUsed="1"/>
+    <w:lsdException w:name="Table 3D effects 2" w:semiHidden="1" w:unhideWhenUsed="1"/>
+    <w:lsdException w:name="Table 3D effects 3" w:semiHidden="1" w:unhideWhenUsed="1"/>
+    <w:lsdException w:name="Table Contemporary" w:semiHidden="1" w:unhideWhenUsed="1"/>
+    <w:lsdException w:name="Table Elegant" w:semiHidden="1" w:unhideWhenUsed="1"/>
+    <w:lsdException w:name="Table Professional" w:semiHidden="1" w:unhideWhenUsed="1"/>
+    <w:lsdException w:name="Table Subtle 1" w:semiHidden="1" w:unhideWhenUsed="1"/>
+    <w:lsdException w:name="Table Subtle 2" w:semiHidden="1" w:unhideWhenUsed="1"/>
+    <w:lsdException w:name="Table Web 1" w:semiHidden="1" w:unhideWhenUsed="1"/>
+    <w:lsdException w:name="Table Web 2" w:semiHidden="1" w:unhideWhenUsed="1"/>
+    <w:lsdException w:name="Table Web 3" w:semiHidden="1" w:unhideWhenUsed="1"/>
+    <w:lsdException w:name="Balloon Text" w:semiHidden="1" w:unhideWhenUsed="1"/>
+    <w:lsdException w:name="Table Grid" w:uiPriority="59"/>
+    <w:lsdException w:name="Table Theme" w:semiHidden="1" w:unhideWhenUsed="1"/>
+    <w:lsdException w:name="Placeholder Text" w:semiHidden="1"/>
+    <w:lsdException w:name="No Spacing" w:uiPriority="1" w:qFormat="1"/>
+    <w:lsdException w:name="Light Shading" w:uiPriority="60"/>
+    <w:lsdException w:name="Light List" w:uiPriority="61"/>
+    <w:lsdException w:name="Light Grid" w:uiPriority="62"/>
+    <w:lsdException w:name="Medium Shading 1" w:uiPriority="63"/>
+    <w:lsdException w:name="Medium Shading 2" w:uiPriority="64"/>
+    <w:lsdException w:name="Medium List 1" w:uiPriority="65"/>
+    <w:lsdException w:name="Medium List 2" w:uiPriority="66"/>
+    <w:lsdException w:name="Medium Grid 1" w:uiPriority="67"/>
+    <w:lsdException w:name="Medium Grid 2" w:uiPriority="68"/>
+    <w:lsdException w:name="Medium Grid 3" w:uiPriority="69"/>
+    <w:lsdException w:name="Dark List" w:uiPriority="70"/>
+    <w:lsdException w:name="Colorful Shading" w:uiPriority="71"/>
+    <w:lsdException w:name="Colorful List" w:uiPriority="72"/>
+    <w:lsdException w:name="Colorful Grid" w:uiPriority="73"/>
+    <w:lsdException w:name="Light Shading Accent 1" w:uiPriority="60"/>
+    <w:lsdException w:name="Light List Accent 1" w:uiPriority="61"/>
+    <w:lsdException w:name="Light Grid Accent 1" w:uiPriority="62"/>
+    <w:lsdException w:name="Medium Shading 1 Accent 1" w:uiPriority="63"/>
+    <w:lsdException w:name="Medium Shading 2 Accent 1" w:uiPriority="64"/>
+    <w:lsdException w:name="Medium List 1 Accent 1" w:uiPriority="65"/>
+    <w:lsdException w:name="Revision" w:semiHidden="1"/>
+    <w:lsdException w:name="List Paragraph" w:uiPriority="34" w:qFormat="1"/>
+    <w:lsdException w:name="Quote" w:uiPriority="29" w:qFormat="1"/>
+    <w:lsdException w:name="Intense Quote" w:uiPriority="30" w:qFormat="1"/>
+    <w:lsdException w:name="Medium List 2 Accent 1" w:uiPriority="66"/>
+    <w:lsdException w:name="Medium Grid 1 Accent 1" w:uiPriority="67"/>
+    <w:lsdException w:name="Medium Grid 2 Accent 1" w:uiPriority="68"/>
+    <w:lsdException w:name="Medium Grid 3 Accent 1" w:uiPriority="69"/>
+    <w:lsdException w:name="Dark List Accent 1" w:uiPriority="70"/>
+    <w:lsdException w:name="Colorful Shading Accent 1" w:uiPriority="71"/>
+    <w:lsdException w:name="Colorful List Accent 1" w:uiPriority="72"/>
+    <w:lsdException w:name="Colorful Grid Accent 1" w:uiPriority="73"/>
+    <w:lsdException w:name="Light Shading Accent 2" w:uiPriority="60"/>
+    <w:lsdException w:name="Light List Accent 2" w:uiPriority="61"/>
+    <w:lsdException w:name="Light Grid Accent 2" w:uiPriority="62"/>
+    <w:lsdException w:name="Medium Shading 1 Accent 2" w:uiPriority="63"/>
+    <w:lsdException w:name="Medium Shading 2 Accent 2" w:uiPriority="64"/>
+    <w:lsdException w:name="Medium List 1 Accent 2" w:uiPriority="65"/>
+    <w:lsdException w:name="Medium List 2 Accent 2" w:uiPriority="66"/>
+    <w:lsdException w:name="Medium Grid 1 Accent 2" w:uiPriority="67"/>
+    <w:lsdException w:name="Medium Grid 2 Accent 2" w:uiPriority="68"/>
+    <w:lsdException w:name="Medium Grid 3 Accent 2" w:uiPriority="69"/>
+    <w:lsdException w:name="Dark List Accent 2" w:uiPriority="70"/>
+    <w:lsdException w:name="Colorful Shading Accent 2" w:uiPriority="71"/>
+    <w:lsdException w:name="Colorful List Accent 2" w:uiPriority="72"/>
+    <w:lsdException w:name="Colorful Grid Accent 2" w:uiPriority="73"/>
+    <w:lsdException w:name="Light Shading Accent 3" w:uiPriority="60"/>
+    <w:lsdException w:name="Light List Accent 3" w:uiPriority="61"/>
+    <w:lsdException w:name="Light Grid Accent 3" w:uiPriority="62"/>
+    <w:lsdException w:name="Medium Shading 1 Accent 3" w:uiPriority="63"/>
+    <w:lsdException w:name="Medium Shading 2 Accent 3" w:uiPriority="64"/>
+    <w:lsdException w:name="Medium List 1 Accent 3" w:uiPriority="65"/>
+    <w:lsdException w:name="Medium List 2 Accent 3" w:uiPriority="66"/>
+    <w:lsdException w:name="Medium Grid 1 Accent 3" w:uiPriority="67"/>
+    <w:lsdException w:name="Medium Grid 2 Accent 3" w:uiPriority="68"/>
+    <w:lsdException w:name="Medium Grid 3 Accent 3" w:uiPriority="69"/>
+    <w:lsdException w:name="Dark List Accent 3" w:uiPriority="70"/>
+    <w:lsdException w:name="Colorful Shading Accent 3" w:uiPriority="71"/>
+    <w:lsdException w:name="Colorful List Accent 3" w:uiPriority="72"/>
+    <w:lsdException w:name="Colorful Grid Accent 3" w:uiPriority="73"/>
+    <w:lsdException w:name="Light Shading Accent 4" w:uiPriority="60"/>
+    <w:lsdException w:name="Light List Accent 4" w:uiPriority="61"/>
+    <w:lsdException w:name="Light Grid Accent 4" w:uiPriority="62"/>
+    <w:lsdException w:name="Medium Shading 1 Accent 4" w:uiPriority="63"/>
+    <w:lsdException w:name="Medium Shading 2 Accent 4" w:uiPriority="64"/>
+    <w:lsdException w:name="Medium List 1 Accent 4" w:uiPriority="65"/>
+    <w:lsdException w:name="Medium List 2 Accent 4" w:uiPriority="66"/>
+    <w:lsdException w:name="Medium Grid 1 Accent 4" w:uiPriority="67"/>
+    <w:lsdException w:name="Medium Grid 2 Accent 4" w:uiPriority="68"/>
+    <w:lsdException w:name="Medium Grid 3 Accent 4" w:uiPriority="69"/>
+    <w:lsdException w:name="Dark List Accent 4" w:uiPriority="70"/>
+    <w:lsdException w:name="Colorful Shading Accent 4" w:uiPriority="71"/>
+    <w:lsdException w:name="Colorful List Accent 4" w:uiPriority="72"/>
+    <w:lsdException w:name="Colorful Grid Accent 4" w:uiPriority="73"/>
+    <w:lsdException w:name="Light Shading Accent 5" w:uiPriority="60"/>
+    <w:lsdException w:name="Light List Accent 5" w:uiPriority="61"/>
+    <w:lsdException w:name="Light Grid Accent 5" w:uiPriority="62"/>
+    <w:lsdException w:name="Medium Shading 1 Accent 5" w:uiPriority="63"/>
+    <w:lsdException w:name="Medium Shading 2 Accent 5" w:uiPriority="64"/>
+    <w:lsdException w:name="Medium List 1 Accent 5" w:uiPriority="65"/>
+    <w:lsdException w:name="Medium List 2 Accent 5" w:uiPriority="66"/>
+    <w:lsdException w:name="Medium Grid 1 Accent 5" w:uiPriority="67"/>
+    <w:lsdException w:name="Medium Grid 2 Accent 5" w:uiPriority="68"/>
+    <w:lsdException w:name="Medium Grid 3 Accent 5" w:uiPriority="69"/>
+    <w:lsdException w:name="Dark List Accent 5" w:uiPriority="70"/>
+    <w:lsdException w:name="Colorful Shading Accent 5" w:uiPriority="71"/>
+    <w:lsdException w:name="Colorful List Accent 5" w:uiPriority="72"/>
+    <w:lsdException w:name="Colorful Grid Accent 5" w:uiPriority="73"/>
+    <w:lsdException w:name="Light Shading Accent 6" w:uiPriority="60"/>
+    <w:lsdException w:name="Light List Accent 6" w:uiPriority="61"/>
+    <w:lsdException w:name="Light Grid Accent 6" w:uiPriority="62"/>
+    <w:lsdException w:name="Medium Shading 1 Accent 6" w:uiPriority="63"/>
+    <w:lsdException w:name="Medium Shading 2 Accent 6" w:uiPriority="64"/>
+    <w:lsdException w:name="Medium List 1 Accent 6" w:uiPriority="65"/>
+    <w:lsdException w:name="Medium List 2 Accent 6" w:uiPriority="66"/>
+    <w:lsdException w:name="Medium Grid 1 Accent 6" w:uiPriority="67"/>
+    <w:lsdException w:name="Medium Grid 2 Accent 6" w:uiPriority="68"/>
+    <w:lsdException w:name="Medium Grid 3 Accent 6" w:uiPriority="69"/>
+    <w:lsdException w:name="Dark List Accent 6" w:uiPriority="70"/>
+    <w:lsdException w:name="Colorful Shading Accent 6" w:uiPriority="71"/>
+    <w:lsdException w:name="Colorful List Accent 6" w:uiPriority="72"/>
+    <w:lsdException w:name="Colorful Grid Accent 6" w:uiPriority="73"/>
+    <w:lsdException w:name="Subtle Emphasis" w:uiPriority="19" w:qFormat="1"/>
+    <w:lsdException w:name="Intense Emphasis" w:uiPriority="21" w:qFormat="1"/>
+    <w:lsdException w:name="Subtle Reference" w:uiPriority="31" w:qFormat="1"/>
+    <w:lsdException w:name="Intense Reference" w:uiPriority="32" w:qFormat="1"/>
+    <w:lsdException w:name="Book Title" w:uiPriority="33" w:qFormat="1"/>
+    <w:lsdException w:name="Bibliography" w:semiHidden="1" w:uiPriority="37" w:unhideWhenUsed="1"/>
+    <w:lsdException w:name="TOC Heading" w:semiHidden="1" w:uiPriority="39" w:unhideWhenUsed="1" w:qFormat="1"/>
+    <w:lsdException w:name="Plain Table 1" w:uiPriority="41"/>
+    <w:lsdException w:name="Plain Table 2" w:uiPriority="42"/>
+    <w:lsdException w:name="Plain Table 3" w:uiPriority="43"/>
+    <w:lsdException w:name="Plain Table 4" w:uiPriority="44"/>
+    <w:lsdException w:name="Plain Table 5" w:uiPriority="45"/>
+    <w:lsdException w:name="Grid Table Light" w:uiPriority="40"/>
+    <w:lsdException w:name="Grid Table 1 Light" w:uiPriority="46"/>
+    <w:lsdException w:name="Grid Table 2" w:uiPriority="47"/>
+    <w:lsdException w:name="Grid Table 3" w:uiPriority="48"/>
+    <w:lsdException w:name="Grid Table 4" w:uiPriority="49"/>
+    <w:lsdException w:name="Grid Table 5 Dark" w:uiPriority="50"/>
+    <w:lsdException w:name="Grid Table 6 Colorful" w:uiPriority="51"/>
+    <w:lsdException w:name="Grid Table 7 Colorful" w:uiPriority="52"/>
+    <w:lsdException w:name="Grid Table 1 Light Accent 1" w:uiPriority="46"/>
+    <w:lsdException w:name="Grid Table 2 Accent 1" w:uiPriority="47"/>
+    <w:lsdException w:name="Grid Table 3 Accent 1" w:uiPriority="48"/>
+    <w:lsdException w:name="Grid Table 4 Accent 1" w:uiPriority="49"/>
+    <w:lsdException w:name="Grid Table 5 Dark Accent 1" w:uiPriority="50"/>
+    <w:lsdException w:name="Grid Table 6 Colorful Accent 1" w:uiPriority="51"/>
+    <w:lsdException w:name="Grid Table 7 Colorful Accent 1" w:uiPriority="52"/>
+    <w:lsdException w:name="Grid Table 1 Light Accent 2" w:uiPriority="46"/>
+    <w:lsdException w:name="Grid Table 2 Accent 2" w:uiPriority="47"/>
+    <w:lsdException w:name="Grid Table 3 Accent 2" w:uiPriority="48"/>
+    <w:lsdException w:name="Grid Table 4 Accent 2" w:uiPriority="49"/>
+    <w:lsdException w:name="Grid Table 5 Dark Accent 2" w:uiPriority="50"/>
+    <w:lsdException w:name="Grid Table 6 Colorful Accent 2" w:uiPriority="51"/>
+    <w:lsdException w:name="Grid Table 7 Colorful Accent 2" w:uiPriority="52"/>
+    <w:lsdException w:name="Grid Table 1 Light Accent 3" w:uiPriority="46"/>
+    <w:lsdException w:name="Grid Table 2 Accent 3" w:uiPriority="47"/>
+    <w:lsdException w:name="Grid Table 3 Accent 3" w:uiPriority="48"/>
+    <w:lsdException w:name="Grid Table 4 Accent 3" w:uiPriority="49"/>
+    <w:lsdException w:name="Grid Table 5 Dark Accent 3" w:uiPriority="50"/>
+    <w:lsdException w:name="Grid Table 6 Colorful Accent 3" w:uiPriority="51"/>
+    <w:lsdException w:name="Grid Table 7 Colorful Accent 3" w:uiPriority="52"/>
+    <w:lsdException w:name="Grid Table 1 Light Accent 4" w:uiPriority="46"/>
+    <w:lsdException w:name="Grid Table 2 Accent 4" w:uiPriority="47"/>
+    <w:lsdException w:name="Grid Table 3 Accent 4" w:uiPriority="48"/>
+    <w:lsdException w:name="Grid Table 4 Accent 4" w:uiPriority="49"/>
+    <w:lsdException w:name="Grid Table 5 Dark Accent 4" w:uiPriority="50"/>
+    <w:lsdException w:name="Grid Table 6 Colorful Accent 4" w:uiPriority="51"/>
+    <w:lsdException w:name="Grid Table 7 Colorful Accent 4" w:uiPriority="52"/>
+    <w:lsdException w:name="Grid Table 1 Light Accent 5" w:uiPriority="46"/>
+    <w:lsdException w:name="Grid Table 2 Accent 5" w:uiPriority="47"/>
+    <w:lsdException w:name="Grid Table 3 Accent 5" w:uiPriority="48"/>
+    <w:lsdException w:name="Grid Table 4 Accent 5" w:uiPriority="49"/>
+    <w:lsdException w:name="Grid Table 5 Dark Accent 5" w:uiPriority="50"/>
+    <w:lsdException w:name="Grid Table 6 Colorful Accent 5" w:uiPriority="51"/>
+    <w:lsdException w:name="Grid Table 7 Colorful Accent 5" w:uiPriority="52"/>
+    <w:lsdException w:name="Grid Table 1 Light Accent 6" w:uiPriority="46"/>
+    <w:lsdException w:name="Grid Table 2 Accent 6" w:uiPriority="47"/>
+    <w:lsdException w:name="Grid Table 3 Accent 6" w:uiPriority="48"/>
+    <w:lsdException w:name="Grid Table 4 Accent 6" w:uiPriority="49"/>
+    <w:lsdException w:name="Grid Table 5 Dark Accent 6" w:uiPriority="50"/>
+    <w:lsdException w:name="Grid Table 6 Colorful Accent 6" w:uiPriority="51"/>
+    <w:lsdException w:name="Grid Table 7 Colorful Accent 6" w:uiPriority="52"/>
+    <w:lsdException w:name="List Table 1 Light" w:uiPriority="46"/>
+    <w:lsdException w:name="List Table 2" w:uiPriority="47"/>
+    <w:lsdException w:name="List Table 3" w:uiPriority="48"/>
+    <w:lsdException w:name="List Table 4" w:uiPriority="49"/>
+    <w:lsdException w:name="List Table 5 Dark" w:uiPriority="50"/>
+    <w:lsdException w:name="List Table 6 Colorful" w:uiPriority="51"/>
+    <w:lsdException w:name="List Table 7 Colorful" w:uiPriority="52"/>
+    <w:lsdException w:name="List Table 1 Light Accent 1" w:uiPriority="46"/>
+    <w:lsdException w:name="List Table 2 Accent 1" w:uiPriority="47"/>
+    <w:lsdException w:name="List Table 3 Accent 1" w:uiPriority="48"/>
+    <w:lsdException w:name="List Table 4 Accent 1" w:uiPriority="49"/>
+    <w:lsdException w:name="List Table 5 Dark Accent 1" w:uiPriority="50"/>
+    <w:lsdException w:name="List Table 6 Colorful Accent 1" w:uiPriority="51"/>
+    <w:lsdException w:name="List Table 7 Colorful Accent 1" w:uiPriority="52"/>
+    <w:lsdException w:name="List Table 1 Light Accent 2" w:uiPriority="46"/>
+    <w:lsdException w:name="List Table 2 Accent 2" w:uiPriority="47"/>
+    <w:lsdException w:name="List Table 3 Accent 2" w:uiPriority="48"/>
+    <w:lsdException w:name="List Table 4 Accent 2" w:uiPriority="49"/>
+    <w:lsdException w:name="List Table 5 Dark Accent 2" w:uiPriority="50"/>
+    <w:lsdException w:name="List Table 6 Colorful Accent 2" w:uiPriority="51"/>
+    <w:lsdException w:name="List Table 7 Colorful Accent 2" w:uiPriority="52"/>
+    <w:lsdException w:name="List Table 1 Light Accent 3" w:uiPriority="46"/>
+    <w:lsdException w:name="List Table 2 Accent 3" w:uiPriority="47"/>
+    <w:lsdException w:name="List Table 3 Accent 3" w:uiPriority="48"/>
+    <w:lsdException w:name="List Table 4 Accent 3" w:uiPriority="49"/>
+    <w:lsdException w:name="List Table 5 Dark Accent 3" w:uiPriority="50"/>
+    <w:lsdException w:name="List Table 6 Colorful Accent 3" w:uiPriority="51"/>
+    <w:lsdException w:name="List Table 7 Colorful Accent 3" w:uiPriority="52"/>
+    <w:lsdException w:name="List Table 1 Light Accent 4" w:uiPriority="46"/>
+    <w:lsdException w:name="List Table 2 Accent 4" w:uiPriority="47"/>
+    <w:lsdException w:name="List Table 3 Accent 4" w:uiPriority="48"/>
+    <w:lsdException w:name="List Table 4 Accent 4" w:uiPriority="49"/>
+    <w:lsdException w:name="List Table 5 Dark Accent 4" w:uiPriority="50"/>
+    <w:lsdException w:name="List Table 6 Colorful Accent 4" w:uiPriority="51"/>
+    <w:lsdException w:name="List Table 7 Colorful Accent 4" w:uiPriority="52"/>
+    <w:lsdException w:name="List Table 1 Light Accent 5" w:uiPriority="46"/>
+    <w:lsdException w:name="List Table 2 Accent 5" w:uiPriority="47"/>
+    <w:lsdException w:name="List Table 3 Accent 5" w:uiPriority="48"/>
+    <w:lsdException w:name="List Table 4 Accent 5" w:uiPriority="49"/>
+    <w:lsdException w:name="List Table 5 Dark Accent 5" w:uiPriority="50"/>
+    <w:lsdException w:name="List Table 6 Colorful Accent 5" w:uiPriority="51"/>
+    <w:lsdException w:name="List Table 7 Colorful Accent 5" w:uiPriority="52"/>
+    <w:lsdException w:name="List Table 1 Light Accent 6" w:uiPriority="46"/>
+    <w:lsdException w:name="List Table 2 Accent 6" w:uiPriority="47"/>
+    <w:lsdException w:name="List Table 3 Accent 6" w:uiPriority="48"/>
+    <w:lsdException w:name="List Table 4 Accent 6" w:uiPriority="49"/>
+    <w:lsdException w:name="List Table 5 Dark Accent 6" w:uiPriority="50"/>
+    <w:lsdException w:name="List Table 6 Colorful Accent 6" w:uiPriority="51"/>
+    <w:lsdException w:name="List Table 7 Colorful Accent 6" w:uiPriority="52"/>
   </w:latentStyles>
   <w:style w:type="paragraph" w:default="1" w:styleId="Normale">
     <w:name w:val="Normal"/>
     <w:qFormat/>
-    <w:rsid w:val="00AE2322"/>
+    <w:rsid w:val="00993EAA"/>
+    <w:pPr>
+      <w:spacing w:after="0"/>
+    </w:pPr>
   </w:style>
   <w:style w:type="character" w:default="1" w:styleId="Carpredefinitoparagrafo">
     <w:name w:val="Default Paragraph Font"/>
@@ -1500,7 +1371,6 @@
     <w:uiPriority w:val="99"/>
     <w:semiHidden/>
     <w:unhideWhenUsed/>
-    <w:qFormat/>
     <w:tblPr>
       <w:tblInd w:w="0" w:type="dxa"/>
       <w:tblCellMar>
@@ -1553,7 +1423,7 @@
     <w:unhideWhenUsed/>
     <w:rsid w:val="009E28C2"/>
     <w:pPr>
-      <w:spacing w:after="0" w:line="240" w:lineRule="auto"/>
+      <w:spacing w:line="240" w:lineRule="auto"/>
     </w:pPr>
     <w:rPr>
       <w:rFonts w:ascii="Tahoma" w:hAnsi="Tahoma" w:cs="Tahoma"/>
@@ -1587,7 +1457,7 @@
         <w:tab w:val="center" w:pos="4819"/>
         <w:tab w:val="right" w:pos="9638"/>
       </w:tabs>
-      <w:spacing w:after="0" w:line="240" w:lineRule="auto"/>
+      <w:spacing w:line="240" w:lineRule="auto"/>
     </w:pPr>
   </w:style>
   <w:style w:type="character" w:customStyle="1" w:styleId="IntestazioneCarattere">
@@ -1611,7 +1481,7 @@
         <w:tab w:val="center" w:pos="4819"/>
         <w:tab w:val="right" w:pos="9638"/>
       </w:tabs>
-      <w:spacing w:after="0" w:line="240" w:lineRule="auto"/>
+      <w:spacing w:line="240" w:lineRule="auto"/>
     </w:pPr>
   </w:style>
   <w:style w:type="character" w:customStyle="1" w:styleId="PidipaginaCarattere">
@@ -1621,6 +1491,30 @@
     <w:uiPriority w:val="99"/>
     <w:semiHidden/>
     <w:rsid w:val="009E28C2"/>
+  </w:style>
+  <w:style w:type="paragraph" w:customStyle="1" w:styleId="StyleOne">
+    <w:name w:val="Style One"/>
+    <w:basedOn w:val="Normale"/>
+    <w:link w:val="StyleOneCarattere"/>
+    <w:qFormat/>
+    <w:rsid w:val="00774A5D"/>
+    <w:pPr>
+      <w:ind w:firstLine="567"/>
+    </w:pPr>
+    <w:rPr>
+      <w:sz w:val="24"/>
+      <w:lang w:val="en-US"/>
+    </w:rPr>
+  </w:style>
+  <w:style w:type="character" w:customStyle="1" w:styleId="StyleOneCarattere">
+    <w:name w:val="Style One Carattere"/>
+    <w:basedOn w:val="Carpredefinitoparagrafo"/>
+    <w:link w:val="StyleOne"/>
+    <w:rsid w:val="00774A5D"/>
+    <w:rPr>
+      <w:sz w:val="24"/>
+      <w:lang w:val="en-US"/>
+    </w:rPr>
   </w:style>
 </w:styles>
 </file>
